--- a/document_templates/Contracts/individual_business/contrat_cautionnement_individual_business.docx
+++ b/document_templates/Contracts/individual_business/contrat_cautionnement_individual_business.docx
@@ -1,6 +1,6 @@
 
 <file path=word/document.xml><?xml version="1.0" encoding="utf-8"?>
-<w:document xmlns:wpc="http://schemas.microsoft.com/office/word/2010/wordprocessingCanvas" xmlns:cx="http://schemas.microsoft.com/office/drawing/2014/chartex" xmlns:cx1="http://schemas.microsoft.com/office/drawing/2015/9/8/chartex" xmlns:cx2="http://schemas.microsoft.com/office/drawing/2015/10/21/chartex" xmlns:cx3="http://schemas.microsoft.com/office/drawing/2016/5/9/chartex" xmlns:cx4="http://schemas.microsoft.com/office/drawing/2016/5/10/chartex" xmlns:cx5="http://schemas.microsoft.com/office/drawing/2016/5/11/chartex" xmlns:cx6="http://schemas.microsoft.com/office/drawing/2016/5/12/chartex" xmlns:cx7="http://schemas.microsoft.com/office/drawing/2016/5/13/chartex" xmlns:cx8="http://schemas.microsoft.com/office/drawing/2016/5/14/chartex" xmlns:mc="http://schemas.openxmlformats.org/markup-compatibility/2006" xmlns:aink="http://schemas.microsoft.com/office/drawing/2016/ink" xmlns:am3d="http://schemas.microsoft.com/office/drawing/2017/model3d" xmlns:o="urn:schemas-microsoft-com:office:office" xmlns:oel="http://schemas.microsoft.com/office/2019/extlst" xmlns:r="http://schemas.openxmlformats.org/officeDocument/2006/relationships" xmlns:m="http://schemas.openxmlformats.org/officeDocument/2006/math" xmlns:v="urn:schemas-microsoft-com:vml" xmlns:wp14="http://schemas.microsoft.com/office/word/2010/wordprocessingDrawing" xmlns:wp="http://schemas.openxmlformats.org/drawingml/2006/wordprocessingDrawing" xmlns:w10="urn:schemas-microsoft-com:office:word" xmlns:w="http://schemas.openxmlformats.org/wordprocessingml/2006/main" xmlns:w14="http://schemas.microsoft.com/office/word/2010/wordml" xmlns:w15="http://schemas.microsoft.com/office/word/2012/wordml" xmlns:w16cex="http://schemas.microsoft.com/office/word/2018/wordml/cex" xmlns:w16cid="http://schemas.microsoft.com/office/word/2016/wordml/cid" xmlns:w16="http://schemas.microsoft.com/office/word/2018/wordml" xmlns:w16du="http://schemas.microsoft.com/office/word/2023/wordml/word16du" xmlns:w16sdtdh="http://schemas.microsoft.com/office/word/2020/wordml/sdtdatahash" xmlns:w16se="http://schemas.microsoft.com/office/word/2015/wordml/symex" xmlns:wpg="http://schemas.microsoft.com/office/word/2010/wordprocessingGroup" xmlns:wpi="http://schemas.microsoft.com/office/word/2010/wordprocessingInk" xmlns:wne="http://schemas.microsoft.com/office/word/2006/wordml" xmlns:wps="http://schemas.microsoft.com/office/word/2010/wordprocessingShape" mc:Ignorable="w14 w15 w16se w16cid w16 w16cex w16sdtdh w16du wp14">
+<w:document xmlns:wpc="http://schemas.microsoft.com/office/word/2010/wordprocessingCanvas" xmlns:cx="http://schemas.microsoft.com/office/drawing/2014/chartex" xmlns:cx1="http://schemas.microsoft.com/office/drawing/2015/9/8/chartex" xmlns:cx2="http://schemas.microsoft.com/office/drawing/2015/10/21/chartex" xmlns:cx3="http://schemas.microsoft.com/office/drawing/2016/5/9/chartex" xmlns:cx4="http://schemas.microsoft.com/office/drawing/2016/5/10/chartex" xmlns:cx5="http://schemas.microsoft.com/office/drawing/2016/5/11/chartex" xmlns:cx6="http://schemas.microsoft.com/office/drawing/2016/5/12/chartex" xmlns:cx7="http://schemas.microsoft.com/office/drawing/2016/5/13/chartex" xmlns:cx8="http://schemas.microsoft.com/office/drawing/2016/5/14/chartex" xmlns:mc="http://schemas.openxmlformats.org/markup-compatibility/2006" xmlns:aink="http://schemas.microsoft.com/office/drawing/2016/ink" xmlns:am3d="http://schemas.microsoft.com/office/drawing/2017/model3d" xmlns:o="urn:schemas-microsoft-com:office:office" xmlns:oel="http://schemas.microsoft.com/office/2019/extlst" xmlns:r="http://schemas.openxmlformats.org/officeDocument/2006/relationships" xmlns:m="http://schemas.openxmlformats.org/officeDocument/2006/math" xmlns:v="urn:schemas-microsoft-com:vml" xmlns:wp14="http://schemas.microsoft.com/office/word/2010/wordprocessingDrawing" xmlns:wp="http://schemas.openxmlformats.org/drawingml/2006/wordprocessingDrawing" xmlns:w10="urn:schemas-microsoft-com:office:word" xmlns:w="http://schemas.openxmlformats.org/wordprocessingml/2006/main" xmlns:w14="http://schemas.microsoft.com/office/word/2010/wordml" xmlns:w15="http://schemas.microsoft.com/office/word/2012/wordml" xmlns:w16cex="http://schemas.microsoft.com/office/word/2018/wordml/cex" xmlns:w16cid="http://schemas.microsoft.com/office/word/2016/wordml/cid" xmlns:w16="http://schemas.microsoft.com/office/word/2018/wordml" xmlns:w16du="http://schemas.microsoft.com/office/word/2023/wordml/word16du" xmlns:w16sdtdh="http://schemas.microsoft.com/office/word/2020/wordml/sdtdatahash" xmlns:w16sdtfl="http://schemas.microsoft.com/office/word/2024/wordml/sdtformatlock" xmlns:w16se="http://schemas.microsoft.com/office/word/2015/wordml/symex" xmlns:wpg="http://schemas.microsoft.com/office/word/2010/wordprocessingGroup" xmlns:wpi="http://schemas.microsoft.com/office/word/2010/wordprocessingInk" xmlns:wne="http://schemas.microsoft.com/office/word/2006/wordml" xmlns:wps="http://schemas.microsoft.com/office/word/2010/wordprocessingShape" mc:Ignorable="w14 w15 w16se w16cid w16 w16cex w16sdtdh w16sdtfl w16du wp14">
   <w:body>
     <w:p>
       <w:pPr>
@@ -87,6 +87,7 @@
           <w:szCs w:val="16"/>
         </w:rPr>
       </w:pPr>
+      <w:proofErr w:type="gramStart"/>
       <w:r>
         <w:rPr>
           <w:b/>
@@ -105,6 +106,7 @@
         </w:rPr>
         <w:t>LES</w:t>
       </w:r>
+      <w:proofErr w:type="gramEnd"/>
       <w:r>
         <w:rPr>
           <w:b/>
@@ -280,17 +282,15 @@
           <w:szCs w:val="16"/>
           <w:lang w:val="fr-SN"/>
         </w:rPr>
-        <w:t xml:space="preserve"> est représentée par Monsieur </w:t>
-      </w:r>
-      <w:r>
-        <w:rPr>
-          <w:b/>
-          <w:bCs/>
+        <w:t xml:space="preserve"> est représentée par </w:t>
+      </w:r>
+      <w:r>
+        <w:rPr>
           <w:sz w:val="16"/>
           <w:szCs w:val="16"/>
           <w:lang w:val="fr-SN"/>
         </w:rPr>
-        <w:t>El Hadji Mamadou FAYE</w:t>
+        <w:t xml:space="preserve">Madame </w:t>
       </w:r>
       <w:r>
         <w:rPr>
@@ -298,6 +298,24 @@
           <w:szCs w:val="16"/>
           <w:lang w:val="fr-SN"/>
         </w:rPr>
+        <w:t>Jenny</w:t>
+      </w:r>
+      <w:r>
+        <w:rPr>
+          <w:b/>
+          <w:bCs/>
+          <w:sz w:val="16"/>
+          <w:szCs w:val="16"/>
+          <w:lang w:val="fr-SN"/>
+        </w:rPr>
+        <w:t xml:space="preserve"> MVOU</w:t>
+      </w:r>
+      <w:r>
+        <w:rPr>
+          <w:sz w:val="16"/>
+          <w:szCs w:val="16"/>
+          <w:lang w:val="fr-SN"/>
+        </w:rPr>
         <w:t xml:space="preserve">, son Directeur </w:t>
       </w:r>
       <w:r>
@@ -314,7 +332,23 @@
           <w:szCs w:val="16"/>
           <w:lang w:val="fr-SN"/>
         </w:rPr>
-        <w:t xml:space="preserve">ral, </w:t>
+        <w:t>ral</w:t>
+      </w:r>
+      <w:r>
+        <w:rPr>
+          <w:sz w:val="16"/>
+          <w:szCs w:val="16"/>
+          <w:lang w:val="fr-SN"/>
+        </w:rPr>
+        <w:t xml:space="preserve"> Adjointe</w:t>
+      </w:r>
+      <w:r>
+        <w:rPr>
+          <w:sz w:val="16"/>
+          <w:szCs w:val="16"/>
+          <w:lang w:val="fr-SN"/>
+        </w:rPr>
+        <w:t xml:space="preserve">, </w:t>
       </w:r>
     </w:p>
     <w:p>
@@ -521,7 +555,17 @@
           <w:sz w:val="16"/>
           <w:szCs w:val="16"/>
         </w:rPr>
-        <w:t>verbal_trial.civility</w:t>
+        <w:t>verbal_</w:t>
+      </w:r>
+      <w:proofErr w:type="gramStart"/>
+      <w:r>
+        <w:rPr>
+          <w:b/>
+          <w:bCs/>
+          <w:sz w:val="16"/>
+          <w:szCs w:val="16"/>
+        </w:rPr>
+        <w:t>trial.civility</w:t>
       </w:r>
       <w:proofErr w:type="spellEnd"/>
       <w:r>
@@ -551,6 +595,74 @@
           <w:sz w:val="16"/>
           <w:szCs w:val="16"/>
         </w:rPr>
+        <w:t>$</w:t>
+      </w:r>
+      <w:proofErr w:type="gramEnd"/>
+      <w:r>
+        <w:rPr>
+          <w:b/>
+          <w:bCs/>
+          <w:sz w:val="16"/>
+          <w:szCs w:val="16"/>
+        </w:rPr>
+        <w:t>{</w:t>
+      </w:r>
+      <w:proofErr w:type="spellStart"/>
+      <w:r>
+        <w:rPr>
+          <w:b/>
+          <w:bCs/>
+          <w:sz w:val="16"/>
+          <w:szCs w:val="16"/>
+        </w:rPr>
+        <w:t>verbal_</w:t>
+      </w:r>
+      <w:proofErr w:type="gramStart"/>
+      <w:r>
+        <w:rPr>
+          <w:b/>
+          <w:bCs/>
+          <w:sz w:val="16"/>
+          <w:szCs w:val="16"/>
+        </w:rPr>
+        <w:t>trial.applicant</w:t>
+      </w:r>
+      <w:proofErr w:type="gramEnd"/>
+      <w:r>
+        <w:rPr>
+          <w:b/>
+          <w:bCs/>
+          <w:sz w:val="16"/>
+          <w:szCs w:val="16"/>
+        </w:rPr>
+        <w:t>_last_name</w:t>
+      </w:r>
+      <w:proofErr w:type="spellEnd"/>
+      <w:r>
+        <w:rPr>
+          <w:b/>
+          <w:bCs/>
+          <w:sz w:val="16"/>
+          <w:szCs w:val="16"/>
+        </w:rPr>
+        <w:t>}</w:t>
+      </w:r>
+      <w:r>
+        <w:rPr>
+          <w:b/>
+          <w:bCs/>
+          <w:sz w:val="16"/>
+          <w:szCs w:val="16"/>
+        </w:rPr>
+        <w:t xml:space="preserve"> </w:t>
+      </w:r>
+      <w:r>
+        <w:rPr>
+          <w:b/>
+          <w:bCs/>
+          <w:sz w:val="16"/>
+          <w:szCs w:val="16"/>
+        </w:rPr>
         <w:t>${</w:t>
       </w:r>
       <w:proofErr w:type="spellStart"/>
@@ -561,7 +673,37 @@
           <w:sz w:val="16"/>
           <w:szCs w:val="16"/>
         </w:rPr>
-        <w:t>verbal_trial.applicant_last_name</w:t>
+        <w:t>verbal_</w:t>
+      </w:r>
+      <w:proofErr w:type="gramStart"/>
+      <w:r>
+        <w:rPr>
+          <w:b/>
+          <w:bCs/>
+          <w:sz w:val="16"/>
+          <w:szCs w:val="16"/>
+        </w:rPr>
+        <w:t>trial.applicant</w:t>
+      </w:r>
+      <w:proofErr w:type="gramEnd"/>
+      <w:r>
+        <w:rPr>
+          <w:b/>
+          <w:bCs/>
+          <w:sz w:val="16"/>
+          <w:szCs w:val="16"/>
+        </w:rPr>
+        <w:t>_first_</w:t>
+      </w:r>
+      <w:proofErr w:type="gramStart"/>
+      <w:r>
+        <w:rPr>
+          <w:b/>
+          <w:bCs/>
+          <w:sz w:val="16"/>
+          <w:szCs w:val="16"/>
+        </w:rPr>
+        <w:t>name</w:t>
       </w:r>
       <w:proofErr w:type="spellEnd"/>
       <w:r>
@@ -571,19 +713,160 @@
           <w:sz w:val="16"/>
           <w:szCs w:val="16"/>
         </w:rPr>
+        <w:t xml:space="preserve">} </w:t>
+      </w:r>
+      <w:r>
+        <w:rPr>
+          <w:rFonts w:eastAsia="Calibri"/>
+          <w:b/>
+          <w:bCs/>
+          <w:sz w:val="16"/>
+          <w:szCs w:val="16"/>
+          <w:lang w:eastAsia="en-US"/>
+        </w:rPr>
+        <w:t xml:space="preserve"> </w:t>
+      </w:r>
+      <w:r>
+        <w:rPr>
+          <w:rFonts w:eastAsia="Calibri"/>
+          <w:sz w:val="16"/>
+          <w:szCs w:val="16"/>
+          <w:lang w:eastAsia="en-US"/>
+        </w:rPr>
+        <w:t>né</w:t>
+      </w:r>
+      <w:proofErr w:type="gramEnd"/>
+      <w:r>
+        <w:rPr>
+          <w:rFonts w:eastAsia="Calibri"/>
+          <w:sz w:val="16"/>
+          <w:szCs w:val="16"/>
+          <w:lang w:eastAsia="en-US"/>
+        </w:rPr>
+        <w:t xml:space="preserve"> le </w:t>
+      </w:r>
+      <w:r>
+        <w:rPr>
+          <w:b/>
+          <w:bCs/>
+          <w:sz w:val="16"/>
+          <w:szCs w:val="16"/>
+        </w:rPr>
+        <w:t>${</w:t>
+      </w:r>
+      <w:proofErr w:type="spellStart"/>
+      <w:r>
+        <w:rPr>
+          <w:b/>
+          <w:bCs/>
+          <w:sz w:val="16"/>
+          <w:szCs w:val="16"/>
+        </w:rPr>
+        <w:t>representative_birth_date</w:t>
+      </w:r>
+      <w:proofErr w:type="spellEnd"/>
+      <w:r>
+        <w:rPr>
+          <w:b/>
+          <w:bCs/>
+          <w:sz w:val="16"/>
+          <w:szCs w:val="16"/>
+        </w:rPr>
         <w:t>}</w:t>
       </w:r>
       <w:r>
         <w:rPr>
-          <w:b/>
-          <w:bCs/>
-          <w:sz w:val="16"/>
-          <w:szCs w:val="16"/>
+          <w:rFonts w:eastAsia="Calibri"/>
+          <w:b/>
+          <w:bCs/>
+          <w:sz w:val="16"/>
+          <w:szCs w:val="16"/>
+          <w:lang w:eastAsia="en-US"/>
+        </w:rPr>
+        <w:t xml:space="preserve">, </w:t>
+      </w:r>
+      <w:r>
+        <w:rPr>
+          <w:rFonts w:eastAsia="Calibri"/>
+          <w:sz w:val="16"/>
+          <w:szCs w:val="16"/>
+          <w:lang w:eastAsia="en-US"/>
+        </w:rPr>
+        <w:t xml:space="preserve">domicilié au </w:t>
+      </w:r>
+      <w:r>
+        <w:rPr>
+          <w:b/>
+          <w:bCs/>
+          <w:sz w:val="16"/>
+          <w:szCs w:val="16"/>
+        </w:rPr>
+        <w:t>${</w:t>
+      </w:r>
+      <w:proofErr w:type="spellStart"/>
+      <w:r>
+        <w:rPr>
+          <w:b/>
+          <w:bCs/>
+          <w:sz w:val="16"/>
+          <w:szCs w:val="16"/>
+        </w:rPr>
+        <w:t>representative_home_address</w:t>
+      </w:r>
+      <w:proofErr w:type="spellEnd"/>
+      <w:r>
+        <w:rPr>
+          <w:b/>
+          <w:bCs/>
+          <w:sz w:val="16"/>
+          <w:szCs w:val="16"/>
+        </w:rPr>
+        <w:t>}</w:t>
+      </w:r>
+      <w:r>
+        <w:rPr>
+          <w:rFonts w:eastAsia="Calibri"/>
+          <w:b/>
+          <w:bCs/>
+          <w:sz w:val="16"/>
+          <w:szCs w:val="16"/>
+          <w:lang w:eastAsia="en-US"/>
+        </w:rPr>
+        <w:t>,</w:t>
+      </w:r>
+      <w:r>
+        <w:rPr>
+          <w:rFonts w:eastAsia="Calibri"/>
+          <w:b/>
+          <w:bCs/>
+          <w:sz w:val="16"/>
+          <w:szCs w:val="16"/>
+          <w:lang w:eastAsia="en-US"/>
         </w:rPr>
         <w:t xml:space="preserve"> </w:t>
       </w:r>
       <w:r>
         <w:rPr>
+          <w:rFonts w:eastAsia="Calibri"/>
+          <w:sz w:val="16"/>
+          <w:szCs w:val="16"/>
+          <w:lang w:eastAsia="en-US"/>
+        </w:rPr>
+        <w:t xml:space="preserve">titulaire </w:t>
+      </w:r>
+      <w:r>
+        <w:rPr>
+          <w:rFonts w:eastAsia="Calibri"/>
+          <w:b/>
+          <w:bCs/>
+          <w:sz w:val="16"/>
+          <w:szCs w:val="16"/>
+          <w:lang w:eastAsia="en-US"/>
+        </w:rPr>
+        <w:t xml:space="preserve">de </w:t>
+      </w:r>
+      <w:r>
+        <w:rPr>
           <w:b/>
           <w:bCs/>
           <w:sz w:val="16"/>
@@ -599,7 +882,7 @@
           <w:sz w:val="16"/>
           <w:szCs w:val="16"/>
         </w:rPr>
-        <w:t>verbal_trial.applicant_first_name</w:t>
+        <w:t>representative_type_of_identity_document</w:t>
       </w:r>
       <w:proofErr w:type="spellEnd"/>
       <w:r>
@@ -609,8 +892,36 @@
           <w:sz w:val="16"/>
           <w:szCs w:val="16"/>
         </w:rPr>
-        <w:t xml:space="preserve">} </w:t>
-      </w:r>
+        <w:t>}</w:t>
+      </w:r>
+      <w:r>
+        <w:rPr>
+          <w:b/>
+          <w:bCs/>
+          <w:sz w:val="16"/>
+          <w:szCs w:val="16"/>
+        </w:rPr>
+        <w:t xml:space="preserve"> </w:t>
+      </w:r>
+      <w:r>
+        <w:rPr>
+          <w:b/>
+          <w:bCs/>
+          <w:sz w:val="16"/>
+          <w:szCs w:val="16"/>
+        </w:rPr>
+        <w:t>N°</w:t>
+      </w:r>
+      <w:r>
+        <w:rPr>
+          <w:b/>
+          <w:bCs/>
+          <w:sz w:val="16"/>
+          <w:szCs w:val="16"/>
+        </w:rPr>
+        <w:t>${</w:t>
+      </w:r>
+      <w:proofErr w:type="spellStart"/>
       <w:r>
         <w:rPr>
           <w:rFonts w:eastAsia="Calibri"/>
@@ -620,56 +931,62 @@
           <w:szCs w:val="16"/>
           <w:lang w:eastAsia="en-US"/>
         </w:rPr>
+        <w:t>representative_number_of_identity_</w:t>
+      </w:r>
+      <w:proofErr w:type="gramStart"/>
+      <w:r>
+        <w:rPr>
+          <w:rFonts w:eastAsia="Calibri"/>
+          <w:b/>
+          <w:bCs/>
+          <w:sz w:val="16"/>
+          <w:szCs w:val="16"/>
+          <w:lang w:eastAsia="en-US"/>
+        </w:rPr>
+        <w:t>document</w:t>
+      </w:r>
+      <w:proofErr w:type="spellEnd"/>
+      <w:r>
+        <w:rPr>
+          <w:rFonts w:eastAsia="Calibri"/>
+          <w:b/>
+          <w:bCs/>
+          <w:sz w:val="16"/>
+          <w:szCs w:val="16"/>
+          <w:lang w:eastAsia="en-US"/>
+        </w:rPr>
+        <w:t>}</w:t>
+      </w:r>
+      <w:r>
+        <w:rPr>
+          <w:rFonts w:eastAsia="Calibri"/>
+          <w:b/>
+          <w:bCs/>
+          <w:sz w:val="16"/>
+          <w:szCs w:val="16"/>
+          <w:lang w:eastAsia="en-US"/>
+        </w:rPr>
         <w:t xml:space="preserve"> </w:t>
       </w:r>
       <w:r>
         <w:rPr>
           <w:rFonts w:eastAsia="Calibri"/>
+          <w:b/>
+          <w:bCs/>
           <w:sz w:val="16"/>
           <w:szCs w:val="16"/>
           <w:lang w:eastAsia="en-US"/>
         </w:rPr>
-        <w:t xml:space="preserve">né le </w:t>
-      </w:r>
-      <w:r>
-        <w:rPr>
-          <w:b/>
-          <w:bCs/>
-          <w:sz w:val="16"/>
-          <w:szCs w:val="16"/>
-        </w:rPr>
-        <w:t>${</w:t>
-      </w:r>
-      <w:proofErr w:type="spellStart"/>
-      <w:r>
-        <w:rPr>
-          <w:b/>
-          <w:bCs/>
-          <w:sz w:val="16"/>
-          <w:szCs w:val="16"/>
-        </w:rPr>
-        <w:t>representative_birth_date</w:t>
-      </w:r>
-      <w:proofErr w:type="spellEnd"/>
-      <w:r>
-        <w:rPr>
-          <w:b/>
-          <w:bCs/>
-          <w:sz w:val="16"/>
-          <w:szCs w:val="16"/>
-        </w:rPr>
-        <w:t>}</w:t>
+        <w:t xml:space="preserve"> </w:t>
       </w:r>
       <w:r>
         <w:rPr>
           <w:rFonts w:eastAsia="Calibri"/>
-          <w:b/>
-          <w:bCs/>
           <w:sz w:val="16"/>
           <w:szCs w:val="16"/>
           <w:lang w:eastAsia="en-US"/>
         </w:rPr>
-        <w:t xml:space="preserve">, </w:t>
+        <w:t>délivré</w:t>
       </w:r>
       <w:r>
         <w:rPr>
@@ -678,199 +995,9 @@
           <w:szCs w:val="16"/>
           <w:lang w:eastAsia="en-US"/>
         </w:rPr>
-        <w:t xml:space="preserve">domicilié au </w:t>
-      </w:r>
-      <w:r>
-        <w:rPr>
-          <w:b/>
-          <w:bCs/>
-          <w:sz w:val="16"/>
-          <w:szCs w:val="16"/>
-        </w:rPr>
-        <w:t>${</w:t>
-      </w:r>
-      <w:proofErr w:type="spellStart"/>
-      <w:r>
-        <w:rPr>
-          <w:b/>
-          <w:bCs/>
-          <w:sz w:val="16"/>
-          <w:szCs w:val="16"/>
-        </w:rPr>
-        <w:t>representative_home_address</w:t>
-      </w:r>
-      <w:proofErr w:type="spellEnd"/>
-      <w:r>
-        <w:rPr>
-          <w:b/>
-          <w:bCs/>
-          <w:sz w:val="16"/>
-          <w:szCs w:val="16"/>
-        </w:rPr>
-        <w:t>}</w:t>
-      </w:r>
-      <w:r>
-        <w:rPr>
-          <w:rFonts w:eastAsia="Calibri"/>
-          <w:b/>
-          <w:bCs/>
-          <w:sz w:val="16"/>
-          <w:szCs w:val="16"/>
-          <w:lang w:eastAsia="en-US"/>
-        </w:rPr>
-        <w:t>,</w:t>
-      </w:r>
-      <w:r>
-        <w:rPr>
-          <w:rFonts w:eastAsia="Calibri"/>
-          <w:b/>
-          <w:bCs/>
-          <w:sz w:val="16"/>
-          <w:szCs w:val="16"/>
-          <w:lang w:eastAsia="en-US"/>
-        </w:rPr>
-        <w:t xml:space="preserve"> </w:t>
-      </w:r>
-      <w:r>
-        <w:rPr>
-          <w:rFonts w:eastAsia="Calibri"/>
-          <w:sz w:val="16"/>
-          <w:szCs w:val="16"/>
-          <w:lang w:eastAsia="en-US"/>
-        </w:rPr>
-        <w:t xml:space="preserve">titulaire </w:t>
-      </w:r>
-      <w:r>
-        <w:rPr>
-          <w:rFonts w:eastAsia="Calibri"/>
-          <w:b/>
-          <w:bCs/>
-          <w:sz w:val="16"/>
-          <w:szCs w:val="16"/>
-          <w:lang w:eastAsia="en-US"/>
-        </w:rPr>
-        <w:t xml:space="preserve">de </w:t>
-      </w:r>
-      <w:r>
-        <w:rPr>
-          <w:b/>
-          <w:bCs/>
-          <w:sz w:val="16"/>
-          <w:szCs w:val="16"/>
-        </w:rPr>
-        <w:t>${</w:t>
-      </w:r>
-      <w:proofErr w:type="spellStart"/>
-      <w:r>
-        <w:rPr>
-          <w:b/>
-          <w:bCs/>
-          <w:sz w:val="16"/>
-          <w:szCs w:val="16"/>
-        </w:rPr>
-        <w:t>representative_type_of_identity_document</w:t>
-      </w:r>
-      <w:proofErr w:type="spellEnd"/>
-      <w:r>
-        <w:rPr>
-          <w:b/>
-          <w:bCs/>
-          <w:sz w:val="16"/>
-          <w:szCs w:val="16"/>
-        </w:rPr>
-        <w:t>}</w:t>
-      </w:r>
-      <w:r>
-        <w:rPr>
-          <w:b/>
-          <w:bCs/>
-          <w:sz w:val="16"/>
-          <w:szCs w:val="16"/>
-        </w:rPr>
-        <w:t xml:space="preserve"> </w:t>
-      </w:r>
-      <w:r>
-        <w:rPr>
-          <w:b/>
-          <w:bCs/>
-          <w:sz w:val="16"/>
-          <w:szCs w:val="16"/>
-        </w:rPr>
-        <w:t>N°</w:t>
-      </w:r>
-      <w:r>
-        <w:rPr>
-          <w:b/>
-          <w:bCs/>
-          <w:sz w:val="16"/>
-          <w:szCs w:val="16"/>
-        </w:rPr>
-        <w:t>${</w:t>
-      </w:r>
-      <w:proofErr w:type="spellStart"/>
-      <w:r>
-        <w:rPr>
-          <w:rFonts w:eastAsia="Calibri"/>
-          <w:b/>
-          <w:bCs/>
-          <w:sz w:val="16"/>
-          <w:szCs w:val="16"/>
-          <w:lang w:eastAsia="en-US"/>
-        </w:rPr>
-        <w:t>representative_number_of_identity_document</w:t>
-      </w:r>
-      <w:proofErr w:type="spellEnd"/>
-      <w:r>
-        <w:rPr>
-          <w:rFonts w:eastAsia="Calibri"/>
-          <w:b/>
-          <w:bCs/>
-          <w:sz w:val="16"/>
-          <w:szCs w:val="16"/>
-          <w:lang w:eastAsia="en-US"/>
-        </w:rPr>
-        <w:t>}</w:t>
-      </w:r>
-      <w:r>
-        <w:rPr>
-          <w:rFonts w:eastAsia="Calibri"/>
-          <w:b/>
-          <w:bCs/>
-          <w:sz w:val="16"/>
-          <w:szCs w:val="16"/>
-          <w:lang w:eastAsia="en-US"/>
-        </w:rPr>
-        <w:t xml:space="preserve"> </w:t>
-      </w:r>
-      <w:r>
-        <w:rPr>
-          <w:rFonts w:eastAsia="Calibri"/>
-          <w:b/>
-          <w:bCs/>
-          <w:sz w:val="16"/>
-          <w:szCs w:val="16"/>
-          <w:lang w:eastAsia="en-US"/>
-        </w:rPr>
-        <w:t xml:space="preserve"> </w:t>
-      </w:r>
-      <w:r>
-        <w:rPr>
-          <w:rFonts w:eastAsia="Calibri"/>
-          <w:sz w:val="16"/>
-          <w:szCs w:val="16"/>
-          <w:lang w:eastAsia="en-US"/>
-        </w:rPr>
-        <w:t>délivré</w:t>
-      </w:r>
-      <w:r>
-        <w:rPr>
-          <w:rFonts w:eastAsia="Calibri"/>
-          <w:sz w:val="16"/>
-          <w:szCs w:val="16"/>
-          <w:lang w:eastAsia="en-US"/>
-        </w:rPr>
         <w:t>e</w:t>
       </w:r>
+      <w:proofErr w:type="gramEnd"/>
       <w:r>
         <w:rPr>
           <w:rFonts w:eastAsia="Calibri"/>
@@ -5280,7 +5407,7 @@
 </file>
 
 <file path=word/endnotes.xml><?xml version="1.0" encoding="utf-8"?>
-<w:endnotes xmlns:wpc="http://schemas.microsoft.com/office/word/2010/wordprocessingCanvas" xmlns:cx="http://schemas.microsoft.com/office/drawing/2014/chartex" xmlns:cx1="http://schemas.microsoft.com/office/drawing/2015/9/8/chartex" xmlns:cx2="http://schemas.microsoft.com/office/drawing/2015/10/21/chartex" xmlns:cx3="http://schemas.microsoft.com/office/drawing/2016/5/9/chartex" xmlns:cx4="http://schemas.microsoft.com/office/drawing/2016/5/10/chartex" xmlns:cx5="http://schemas.microsoft.com/office/drawing/2016/5/11/chartex" xmlns:cx6="http://schemas.microsoft.com/office/drawing/2016/5/12/chartex" xmlns:cx7="http://schemas.microsoft.com/office/drawing/2016/5/13/chartex" xmlns:cx8="http://schemas.microsoft.com/office/drawing/2016/5/14/chartex" xmlns:mc="http://schemas.openxmlformats.org/markup-compatibility/2006" xmlns:aink="http://schemas.microsoft.com/office/drawing/2016/ink" xmlns:am3d="http://schemas.microsoft.com/office/drawing/2017/model3d" xmlns:o="urn:schemas-microsoft-com:office:office" xmlns:oel="http://schemas.microsoft.com/office/2019/extlst" xmlns:r="http://schemas.openxmlformats.org/officeDocument/2006/relationships" xmlns:m="http://schemas.openxmlformats.org/officeDocument/2006/math" xmlns:v="urn:schemas-microsoft-com:vml" xmlns:wp14="http://schemas.microsoft.com/office/word/2010/wordprocessingDrawing" xmlns:wp="http://schemas.openxmlformats.org/drawingml/2006/wordprocessingDrawing" xmlns:w10="urn:schemas-microsoft-com:office:word" xmlns:w="http://schemas.openxmlformats.org/wordprocessingml/2006/main" xmlns:w14="http://schemas.microsoft.com/office/word/2010/wordml" xmlns:w15="http://schemas.microsoft.com/office/word/2012/wordml" xmlns:w16cex="http://schemas.microsoft.com/office/word/2018/wordml/cex" xmlns:w16cid="http://schemas.microsoft.com/office/word/2016/wordml/cid" xmlns:w16="http://schemas.microsoft.com/office/word/2018/wordml" xmlns:w16du="http://schemas.microsoft.com/office/word/2023/wordml/word16du" xmlns:w16sdtdh="http://schemas.microsoft.com/office/word/2020/wordml/sdtdatahash" xmlns:w16se="http://schemas.microsoft.com/office/word/2015/wordml/symex" xmlns:wpg="http://schemas.microsoft.com/office/word/2010/wordprocessingGroup" xmlns:wpi="http://schemas.microsoft.com/office/word/2010/wordprocessingInk" xmlns:wne="http://schemas.microsoft.com/office/word/2006/wordml" xmlns:wps="http://schemas.microsoft.com/office/word/2010/wordprocessingShape" mc:Ignorable="w14 w15 w16se w16cid w16 w16cex w16sdtdh w16du wp14">
+<w:endnotes xmlns:wpc="http://schemas.microsoft.com/office/word/2010/wordprocessingCanvas" xmlns:cx="http://schemas.microsoft.com/office/drawing/2014/chartex" xmlns:cx1="http://schemas.microsoft.com/office/drawing/2015/9/8/chartex" xmlns:cx2="http://schemas.microsoft.com/office/drawing/2015/10/21/chartex" xmlns:cx3="http://schemas.microsoft.com/office/drawing/2016/5/9/chartex" xmlns:cx4="http://schemas.microsoft.com/office/drawing/2016/5/10/chartex" xmlns:cx5="http://schemas.microsoft.com/office/drawing/2016/5/11/chartex" xmlns:cx6="http://schemas.microsoft.com/office/drawing/2016/5/12/chartex" xmlns:cx7="http://schemas.microsoft.com/office/drawing/2016/5/13/chartex" xmlns:cx8="http://schemas.microsoft.com/office/drawing/2016/5/14/chartex" xmlns:mc="http://schemas.openxmlformats.org/markup-compatibility/2006" xmlns:aink="http://schemas.microsoft.com/office/drawing/2016/ink" xmlns:am3d="http://schemas.microsoft.com/office/drawing/2017/model3d" xmlns:o="urn:schemas-microsoft-com:office:office" xmlns:oel="http://schemas.microsoft.com/office/2019/extlst" xmlns:r="http://schemas.openxmlformats.org/officeDocument/2006/relationships" xmlns:m="http://schemas.openxmlformats.org/officeDocument/2006/math" xmlns:v="urn:schemas-microsoft-com:vml" xmlns:wp14="http://schemas.microsoft.com/office/word/2010/wordprocessingDrawing" xmlns:wp="http://schemas.openxmlformats.org/drawingml/2006/wordprocessingDrawing" xmlns:w10="urn:schemas-microsoft-com:office:word" xmlns:w="http://schemas.openxmlformats.org/wordprocessingml/2006/main" xmlns:w14="http://schemas.microsoft.com/office/word/2010/wordml" xmlns:w15="http://schemas.microsoft.com/office/word/2012/wordml" xmlns:w16cex="http://schemas.microsoft.com/office/word/2018/wordml/cex" xmlns:w16cid="http://schemas.microsoft.com/office/word/2016/wordml/cid" xmlns:w16="http://schemas.microsoft.com/office/word/2018/wordml" xmlns:w16du="http://schemas.microsoft.com/office/word/2023/wordml/word16du" xmlns:w16sdtdh="http://schemas.microsoft.com/office/word/2020/wordml/sdtdatahash" xmlns:w16sdtfl="http://schemas.microsoft.com/office/word/2024/wordml/sdtformatlock" xmlns:w16se="http://schemas.microsoft.com/office/word/2015/wordml/symex" xmlns:wpg="http://schemas.microsoft.com/office/word/2010/wordprocessingGroup" xmlns:wpi="http://schemas.microsoft.com/office/word/2010/wordprocessingInk" xmlns:wne="http://schemas.microsoft.com/office/word/2006/wordml" xmlns:wps="http://schemas.microsoft.com/office/word/2010/wordprocessingShape" mc:Ignorable="w14 w15 w16se w16cid w16 w16cex w16sdtdh w16sdtfl w16du wp14">
   <w:endnote w:type="separator" w:id="-1">
     <w:p>
       <w:r>
@@ -5299,7 +5426,7 @@
 </file>
 
 <file path=word/footer1.xml><?xml version="1.0" encoding="utf-8"?>
-<w:ftr xmlns:wpc="http://schemas.microsoft.com/office/word/2010/wordprocessingCanvas" xmlns:cx="http://schemas.microsoft.com/office/drawing/2014/chartex" xmlns:cx1="http://schemas.microsoft.com/office/drawing/2015/9/8/chartex" xmlns:cx2="http://schemas.microsoft.com/office/drawing/2015/10/21/chartex" xmlns:cx3="http://schemas.microsoft.com/office/drawing/2016/5/9/chartex" xmlns:cx4="http://schemas.microsoft.com/office/drawing/2016/5/10/chartex" xmlns:cx5="http://schemas.microsoft.com/office/drawing/2016/5/11/chartex" xmlns:cx6="http://schemas.microsoft.com/office/drawing/2016/5/12/chartex" xmlns:cx7="http://schemas.microsoft.com/office/drawing/2016/5/13/chartex" xmlns:cx8="http://schemas.microsoft.com/office/drawing/2016/5/14/chartex" xmlns:mc="http://schemas.openxmlformats.org/markup-compatibility/2006" xmlns:aink="http://schemas.microsoft.com/office/drawing/2016/ink" xmlns:am3d="http://schemas.microsoft.com/office/drawing/2017/model3d" xmlns:o="urn:schemas-microsoft-com:office:office" xmlns:oel="http://schemas.microsoft.com/office/2019/extlst" xmlns:r="http://schemas.openxmlformats.org/officeDocument/2006/relationships" xmlns:m="http://schemas.openxmlformats.org/officeDocument/2006/math" xmlns:v="urn:schemas-microsoft-com:vml" xmlns:wp14="http://schemas.microsoft.com/office/word/2010/wordprocessingDrawing" xmlns:wp="http://schemas.openxmlformats.org/drawingml/2006/wordprocessingDrawing" xmlns:w10="urn:schemas-microsoft-com:office:word" xmlns:w="http://schemas.openxmlformats.org/wordprocessingml/2006/main" xmlns:w14="http://schemas.microsoft.com/office/word/2010/wordml" xmlns:w15="http://schemas.microsoft.com/office/word/2012/wordml" xmlns:w16cex="http://schemas.microsoft.com/office/word/2018/wordml/cex" xmlns:w16cid="http://schemas.microsoft.com/office/word/2016/wordml/cid" xmlns:w16="http://schemas.microsoft.com/office/word/2018/wordml" xmlns:w16du="http://schemas.microsoft.com/office/word/2023/wordml/word16du" xmlns:w16sdtdh="http://schemas.microsoft.com/office/word/2020/wordml/sdtdatahash" xmlns:w16se="http://schemas.microsoft.com/office/word/2015/wordml/symex" xmlns:wpg="http://schemas.microsoft.com/office/word/2010/wordprocessingGroup" xmlns:wpi="http://schemas.microsoft.com/office/word/2010/wordprocessingInk" xmlns:wne="http://schemas.microsoft.com/office/word/2006/wordml" xmlns:wps="http://schemas.microsoft.com/office/word/2010/wordprocessingShape" mc:Ignorable="w14 w15 w16se w16cid w16 w16cex w16sdtdh w16du wp14">
+<w:ftr xmlns:wpc="http://schemas.microsoft.com/office/word/2010/wordprocessingCanvas" xmlns:cx="http://schemas.microsoft.com/office/drawing/2014/chartex" xmlns:cx1="http://schemas.microsoft.com/office/drawing/2015/9/8/chartex" xmlns:cx2="http://schemas.microsoft.com/office/drawing/2015/10/21/chartex" xmlns:cx3="http://schemas.microsoft.com/office/drawing/2016/5/9/chartex" xmlns:cx4="http://schemas.microsoft.com/office/drawing/2016/5/10/chartex" xmlns:cx5="http://schemas.microsoft.com/office/drawing/2016/5/11/chartex" xmlns:cx6="http://schemas.microsoft.com/office/drawing/2016/5/12/chartex" xmlns:cx7="http://schemas.microsoft.com/office/drawing/2016/5/13/chartex" xmlns:cx8="http://schemas.microsoft.com/office/drawing/2016/5/14/chartex" xmlns:mc="http://schemas.openxmlformats.org/markup-compatibility/2006" xmlns:aink="http://schemas.microsoft.com/office/drawing/2016/ink" xmlns:am3d="http://schemas.microsoft.com/office/drawing/2017/model3d" xmlns:o="urn:schemas-microsoft-com:office:office" xmlns:oel="http://schemas.microsoft.com/office/2019/extlst" xmlns:r="http://schemas.openxmlformats.org/officeDocument/2006/relationships" xmlns:m="http://schemas.openxmlformats.org/officeDocument/2006/math" xmlns:v="urn:schemas-microsoft-com:vml" xmlns:wp14="http://schemas.microsoft.com/office/word/2010/wordprocessingDrawing" xmlns:wp="http://schemas.openxmlformats.org/drawingml/2006/wordprocessingDrawing" xmlns:w10="urn:schemas-microsoft-com:office:word" xmlns:w="http://schemas.openxmlformats.org/wordprocessingml/2006/main" xmlns:w14="http://schemas.microsoft.com/office/word/2010/wordml" xmlns:w15="http://schemas.microsoft.com/office/word/2012/wordml" xmlns:w16cex="http://schemas.microsoft.com/office/word/2018/wordml/cex" xmlns:w16cid="http://schemas.microsoft.com/office/word/2016/wordml/cid" xmlns:w16="http://schemas.microsoft.com/office/word/2018/wordml" xmlns:w16du="http://schemas.microsoft.com/office/word/2023/wordml/word16du" xmlns:w16sdtdh="http://schemas.microsoft.com/office/word/2020/wordml/sdtdatahash" xmlns:w16sdtfl="http://schemas.microsoft.com/office/word/2024/wordml/sdtformatlock" xmlns:w16se="http://schemas.microsoft.com/office/word/2015/wordml/symex" xmlns:wpg="http://schemas.microsoft.com/office/word/2010/wordprocessingGroup" xmlns:wpi="http://schemas.microsoft.com/office/word/2010/wordprocessingInk" xmlns:wne="http://schemas.microsoft.com/office/word/2006/wordml" xmlns:wps="http://schemas.microsoft.com/office/word/2010/wordprocessingShape" mc:Ignorable="w14 w15 w16se w16cid w16 w16cex w16sdtdh w16sdtfl w16du wp14">
   <w:p>
     <w:pPr>
       <w:pStyle w:val="Pieddepage"/>
@@ -5342,7 +5469,7 @@
 </file>
 
 <file path=word/footnotes.xml><?xml version="1.0" encoding="utf-8"?>
-<w:footnotes xmlns:wpc="http://schemas.microsoft.com/office/word/2010/wordprocessingCanvas" xmlns:cx="http://schemas.microsoft.com/office/drawing/2014/chartex" xmlns:cx1="http://schemas.microsoft.com/office/drawing/2015/9/8/chartex" xmlns:cx2="http://schemas.microsoft.com/office/drawing/2015/10/21/chartex" xmlns:cx3="http://schemas.microsoft.com/office/drawing/2016/5/9/chartex" xmlns:cx4="http://schemas.microsoft.com/office/drawing/2016/5/10/chartex" xmlns:cx5="http://schemas.microsoft.com/office/drawing/2016/5/11/chartex" xmlns:cx6="http://schemas.microsoft.com/office/drawing/2016/5/12/chartex" xmlns:cx7="http://schemas.microsoft.com/office/drawing/2016/5/13/chartex" xmlns:cx8="http://schemas.microsoft.com/office/drawing/2016/5/14/chartex" xmlns:mc="http://schemas.openxmlformats.org/markup-compatibility/2006" xmlns:aink="http://schemas.microsoft.com/office/drawing/2016/ink" xmlns:am3d="http://schemas.microsoft.com/office/drawing/2017/model3d" xmlns:o="urn:schemas-microsoft-com:office:office" xmlns:oel="http://schemas.microsoft.com/office/2019/extlst" xmlns:r="http://schemas.openxmlformats.org/officeDocument/2006/relationships" xmlns:m="http://schemas.openxmlformats.org/officeDocument/2006/math" xmlns:v="urn:schemas-microsoft-com:vml" xmlns:wp14="http://schemas.microsoft.com/office/word/2010/wordprocessingDrawing" xmlns:wp="http://schemas.openxmlformats.org/drawingml/2006/wordprocessingDrawing" xmlns:w10="urn:schemas-microsoft-com:office:word" xmlns:w="http://schemas.openxmlformats.org/wordprocessingml/2006/main" xmlns:w14="http://schemas.microsoft.com/office/word/2010/wordml" xmlns:w15="http://schemas.microsoft.com/office/word/2012/wordml" xmlns:w16cex="http://schemas.microsoft.com/office/word/2018/wordml/cex" xmlns:w16cid="http://schemas.microsoft.com/office/word/2016/wordml/cid" xmlns:w16="http://schemas.microsoft.com/office/word/2018/wordml" xmlns:w16du="http://schemas.microsoft.com/office/word/2023/wordml/word16du" xmlns:w16sdtdh="http://schemas.microsoft.com/office/word/2020/wordml/sdtdatahash" xmlns:w16se="http://schemas.microsoft.com/office/word/2015/wordml/symex" xmlns:wpg="http://schemas.microsoft.com/office/word/2010/wordprocessingGroup" xmlns:wpi="http://schemas.microsoft.com/office/word/2010/wordprocessingInk" xmlns:wne="http://schemas.microsoft.com/office/word/2006/wordml" xmlns:wps="http://schemas.microsoft.com/office/word/2010/wordprocessingShape" mc:Ignorable="w14 w15 w16se w16cid w16 w16cex w16sdtdh w16du wp14">
+<w:footnotes xmlns:wpc="http://schemas.microsoft.com/office/word/2010/wordprocessingCanvas" xmlns:cx="http://schemas.microsoft.com/office/drawing/2014/chartex" xmlns:cx1="http://schemas.microsoft.com/office/drawing/2015/9/8/chartex" xmlns:cx2="http://schemas.microsoft.com/office/drawing/2015/10/21/chartex" xmlns:cx3="http://schemas.microsoft.com/office/drawing/2016/5/9/chartex" xmlns:cx4="http://schemas.microsoft.com/office/drawing/2016/5/10/chartex" xmlns:cx5="http://schemas.microsoft.com/office/drawing/2016/5/11/chartex" xmlns:cx6="http://schemas.microsoft.com/office/drawing/2016/5/12/chartex" xmlns:cx7="http://schemas.microsoft.com/office/drawing/2016/5/13/chartex" xmlns:cx8="http://schemas.microsoft.com/office/drawing/2016/5/14/chartex" xmlns:mc="http://schemas.openxmlformats.org/markup-compatibility/2006" xmlns:aink="http://schemas.microsoft.com/office/drawing/2016/ink" xmlns:am3d="http://schemas.microsoft.com/office/drawing/2017/model3d" xmlns:o="urn:schemas-microsoft-com:office:office" xmlns:oel="http://schemas.microsoft.com/office/2019/extlst" xmlns:r="http://schemas.openxmlformats.org/officeDocument/2006/relationships" xmlns:m="http://schemas.openxmlformats.org/officeDocument/2006/math" xmlns:v="urn:schemas-microsoft-com:vml" xmlns:wp14="http://schemas.microsoft.com/office/word/2010/wordprocessingDrawing" xmlns:wp="http://schemas.openxmlformats.org/drawingml/2006/wordprocessingDrawing" xmlns:w10="urn:schemas-microsoft-com:office:word" xmlns:w="http://schemas.openxmlformats.org/wordprocessingml/2006/main" xmlns:w14="http://schemas.microsoft.com/office/word/2010/wordml" xmlns:w15="http://schemas.microsoft.com/office/word/2012/wordml" xmlns:w16cex="http://schemas.microsoft.com/office/word/2018/wordml/cex" xmlns:w16cid="http://schemas.microsoft.com/office/word/2016/wordml/cid" xmlns:w16="http://schemas.microsoft.com/office/word/2018/wordml" xmlns:w16du="http://schemas.microsoft.com/office/word/2023/wordml/word16du" xmlns:w16sdtdh="http://schemas.microsoft.com/office/word/2020/wordml/sdtdatahash" xmlns:w16sdtfl="http://schemas.microsoft.com/office/word/2024/wordml/sdtformatlock" xmlns:w16se="http://schemas.microsoft.com/office/word/2015/wordml/symex" xmlns:wpg="http://schemas.microsoft.com/office/word/2010/wordprocessingGroup" xmlns:wpi="http://schemas.microsoft.com/office/word/2010/wordprocessingInk" xmlns:wne="http://schemas.microsoft.com/office/word/2006/wordml" xmlns:wps="http://schemas.microsoft.com/office/word/2010/wordprocessingShape" mc:Ignorable="w14 w15 w16se w16cid w16 w16cex w16sdtdh w16sdtfl w16du wp14">
   <w:footnote w:type="separator" w:id="-1">
     <w:p>
       <w:r>
@@ -5377,7 +5504,7 @@
 </file>
 
 <file path=word/header1.xml><?xml version="1.0" encoding="utf-8"?>
-<w:hdr xmlns:wpc="http://schemas.microsoft.com/office/word/2010/wordprocessingCanvas" xmlns:cx="http://schemas.microsoft.com/office/drawing/2014/chartex" xmlns:cx1="http://schemas.microsoft.com/office/drawing/2015/9/8/chartex" xmlns:cx2="http://schemas.microsoft.com/office/drawing/2015/10/21/chartex" xmlns:cx3="http://schemas.microsoft.com/office/drawing/2016/5/9/chartex" xmlns:cx4="http://schemas.microsoft.com/office/drawing/2016/5/10/chartex" xmlns:cx5="http://schemas.microsoft.com/office/drawing/2016/5/11/chartex" xmlns:cx6="http://schemas.microsoft.com/office/drawing/2016/5/12/chartex" xmlns:cx7="http://schemas.microsoft.com/office/drawing/2016/5/13/chartex" xmlns:cx8="http://schemas.microsoft.com/office/drawing/2016/5/14/chartex" xmlns:mc="http://schemas.openxmlformats.org/markup-compatibility/2006" xmlns:aink="http://schemas.microsoft.com/office/drawing/2016/ink" xmlns:am3d="http://schemas.microsoft.com/office/drawing/2017/model3d" xmlns:o="urn:schemas-microsoft-com:office:office" xmlns:oel="http://schemas.microsoft.com/office/2019/extlst" xmlns:r="http://schemas.openxmlformats.org/officeDocument/2006/relationships" xmlns:m="http://schemas.openxmlformats.org/officeDocument/2006/math" xmlns:v="urn:schemas-microsoft-com:vml" xmlns:wp14="http://schemas.microsoft.com/office/word/2010/wordprocessingDrawing" xmlns:wp="http://schemas.openxmlformats.org/drawingml/2006/wordprocessingDrawing" xmlns:w10="urn:schemas-microsoft-com:office:word" xmlns:w="http://schemas.openxmlformats.org/wordprocessingml/2006/main" xmlns:w14="http://schemas.microsoft.com/office/word/2010/wordml" xmlns:w15="http://schemas.microsoft.com/office/word/2012/wordml" xmlns:w16cex="http://schemas.microsoft.com/office/word/2018/wordml/cex" xmlns:w16cid="http://schemas.microsoft.com/office/word/2016/wordml/cid" xmlns:w16="http://schemas.microsoft.com/office/word/2018/wordml" xmlns:w16du="http://schemas.microsoft.com/office/word/2023/wordml/word16du" xmlns:w16sdtdh="http://schemas.microsoft.com/office/word/2020/wordml/sdtdatahash" xmlns:w16se="http://schemas.microsoft.com/office/word/2015/wordml/symex" xmlns:wpg="http://schemas.microsoft.com/office/word/2010/wordprocessingGroup" xmlns:wpi="http://schemas.microsoft.com/office/word/2010/wordprocessingInk" xmlns:wne="http://schemas.microsoft.com/office/word/2006/wordml" xmlns:wps="http://schemas.microsoft.com/office/word/2010/wordprocessingShape" mc:Ignorable="w14 w15 w16se w16cid w16 w16cex w16sdtdh w16du wp14">
+<w:hdr xmlns:wpc="http://schemas.microsoft.com/office/word/2010/wordprocessingCanvas" xmlns:cx="http://schemas.microsoft.com/office/drawing/2014/chartex" xmlns:cx1="http://schemas.microsoft.com/office/drawing/2015/9/8/chartex" xmlns:cx2="http://schemas.microsoft.com/office/drawing/2015/10/21/chartex" xmlns:cx3="http://schemas.microsoft.com/office/drawing/2016/5/9/chartex" xmlns:cx4="http://schemas.microsoft.com/office/drawing/2016/5/10/chartex" xmlns:cx5="http://schemas.microsoft.com/office/drawing/2016/5/11/chartex" xmlns:cx6="http://schemas.microsoft.com/office/drawing/2016/5/12/chartex" xmlns:cx7="http://schemas.microsoft.com/office/drawing/2016/5/13/chartex" xmlns:cx8="http://schemas.microsoft.com/office/drawing/2016/5/14/chartex" xmlns:mc="http://schemas.openxmlformats.org/markup-compatibility/2006" xmlns:aink="http://schemas.microsoft.com/office/drawing/2016/ink" xmlns:am3d="http://schemas.microsoft.com/office/drawing/2017/model3d" xmlns:o="urn:schemas-microsoft-com:office:office" xmlns:oel="http://schemas.microsoft.com/office/2019/extlst" xmlns:r="http://schemas.openxmlformats.org/officeDocument/2006/relationships" xmlns:m="http://schemas.openxmlformats.org/officeDocument/2006/math" xmlns:v="urn:schemas-microsoft-com:vml" xmlns:wp14="http://schemas.microsoft.com/office/word/2010/wordprocessingDrawing" xmlns:wp="http://schemas.openxmlformats.org/drawingml/2006/wordprocessingDrawing" xmlns:w10="urn:schemas-microsoft-com:office:word" xmlns:w="http://schemas.openxmlformats.org/wordprocessingml/2006/main" xmlns:w14="http://schemas.microsoft.com/office/word/2010/wordml" xmlns:w15="http://schemas.microsoft.com/office/word/2012/wordml" xmlns:w16cex="http://schemas.microsoft.com/office/word/2018/wordml/cex" xmlns:w16cid="http://schemas.microsoft.com/office/word/2016/wordml/cid" xmlns:w16="http://schemas.microsoft.com/office/word/2018/wordml" xmlns:w16du="http://schemas.microsoft.com/office/word/2023/wordml/word16du" xmlns:w16sdtdh="http://schemas.microsoft.com/office/word/2020/wordml/sdtdatahash" xmlns:w16sdtfl="http://schemas.microsoft.com/office/word/2024/wordml/sdtformatlock" xmlns:w16se="http://schemas.microsoft.com/office/word/2015/wordml/symex" xmlns:wpg="http://schemas.microsoft.com/office/word/2010/wordprocessingGroup" xmlns:wpi="http://schemas.microsoft.com/office/word/2010/wordprocessingInk" xmlns:wne="http://schemas.microsoft.com/office/word/2006/wordml" xmlns:wps="http://schemas.microsoft.com/office/word/2010/wordprocessingShape" mc:Ignorable="w14 w15 w16se w16cid w16 w16cex w16sdtdh w16sdtfl w16du wp14">
   <w:p>
     <w:pPr>
       <w:pStyle w:val="En-tte"/>
@@ -5446,7 +5573,7 @@
 </file>
 
 <file path=word/numbering.xml><?xml version="1.0" encoding="utf-8"?>
-<w:numbering xmlns:wpc="http://schemas.microsoft.com/office/word/2010/wordprocessingCanvas" xmlns:cx="http://schemas.microsoft.com/office/drawing/2014/chartex" xmlns:cx1="http://schemas.microsoft.com/office/drawing/2015/9/8/chartex" xmlns:cx2="http://schemas.microsoft.com/office/drawing/2015/10/21/chartex" xmlns:cx3="http://schemas.microsoft.com/office/drawing/2016/5/9/chartex" xmlns:cx4="http://schemas.microsoft.com/office/drawing/2016/5/10/chartex" xmlns:cx5="http://schemas.microsoft.com/office/drawing/2016/5/11/chartex" xmlns:cx6="http://schemas.microsoft.com/office/drawing/2016/5/12/chartex" xmlns:cx7="http://schemas.microsoft.com/office/drawing/2016/5/13/chartex" xmlns:cx8="http://schemas.microsoft.com/office/drawing/2016/5/14/chartex" xmlns:mc="http://schemas.openxmlformats.org/markup-compatibility/2006" xmlns:aink="http://schemas.microsoft.com/office/drawing/2016/ink" xmlns:am3d="http://schemas.microsoft.com/office/drawing/2017/model3d" xmlns:o="urn:schemas-microsoft-com:office:office" xmlns:oel="http://schemas.microsoft.com/office/2019/extlst" xmlns:r="http://schemas.openxmlformats.org/officeDocument/2006/relationships" xmlns:m="http://schemas.openxmlformats.org/officeDocument/2006/math" xmlns:v="urn:schemas-microsoft-com:vml" xmlns:wp14="http://schemas.microsoft.com/office/word/2010/wordprocessingDrawing" xmlns:wp="http://schemas.openxmlformats.org/drawingml/2006/wordprocessingDrawing" xmlns:w10="urn:schemas-microsoft-com:office:word" xmlns:w="http://schemas.openxmlformats.org/wordprocessingml/2006/main" xmlns:w14="http://schemas.microsoft.com/office/word/2010/wordml" xmlns:w15="http://schemas.microsoft.com/office/word/2012/wordml" xmlns:w16cex="http://schemas.microsoft.com/office/word/2018/wordml/cex" xmlns:w16cid="http://schemas.microsoft.com/office/word/2016/wordml/cid" xmlns:w16="http://schemas.microsoft.com/office/word/2018/wordml" xmlns:w16du="http://schemas.microsoft.com/office/word/2023/wordml/word16du" xmlns:w16sdtdh="http://schemas.microsoft.com/office/word/2020/wordml/sdtdatahash" xmlns:w16se="http://schemas.microsoft.com/office/word/2015/wordml/symex" xmlns:wpg="http://schemas.microsoft.com/office/word/2010/wordprocessingGroup" xmlns:wpi="http://schemas.microsoft.com/office/word/2010/wordprocessingInk" xmlns:wne="http://schemas.microsoft.com/office/word/2006/wordml" xmlns:wps="http://schemas.microsoft.com/office/word/2010/wordprocessingShape" mc:Ignorable="w14 w15 w16se w16cid w16 w16cex w16sdtdh w16du wp14">
+<w:numbering xmlns:wpc="http://schemas.microsoft.com/office/word/2010/wordprocessingCanvas" xmlns:cx="http://schemas.microsoft.com/office/drawing/2014/chartex" xmlns:cx1="http://schemas.microsoft.com/office/drawing/2015/9/8/chartex" xmlns:cx2="http://schemas.microsoft.com/office/drawing/2015/10/21/chartex" xmlns:cx3="http://schemas.microsoft.com/office/drawing/2016/5/9/chartex" xmlns:cx4="http://schemas.microsoft.com/office/drawing/2016/5/10/chartex" xmlns:cx5="http://schemas.microsoft.com/office/drawing/2016/5/11/chartex" xmlns:cx6="http://schemas.microsoft.com/office/drawing/2016/5/12/chartex" xmlns:cx7="http://schemas.microsoft.com/office/drawing/2016/5/13/chartex" xmlns:cx8="http://schemas.microsoft.com/office/drawing/2016/5/14/chartex" xmlns:mc="http://schemas.openxmlformats.org/markup-compatibility/2006" xmlns:aink="http://schemas.microsoft.com/office/drawing/2016/ink" xmlns:am3d="http://schemas.microsoft.com/office/drawing/2017/model3d" xmlns:o="urn:schemas-microsoft-com:office:office" xmlns:oel="http://schemas.microsoft.com/office/2019/extlst" xmlns:r="http://schemas.openxmlformats.org/officeDocument/2006/relationships" xmlns:m="http://schemas.openxmlformats.org/officeDocument/2006/math" xmlns:v="urn:schemas-microsoft-com:vml" xmlns:wp14="http://schemas.microsoft.com/office/word/2010/wordprocessingDrawing" xmlns:wp="http://schemas.openxmlformats.org/drawingml/2006/wordprocessingDrawing" xmlns:w10="urn:schemas-microsoft-com:office:word" xmlns:w="http://schemas.openxmlformats.org/wordprocessingml/2006/main" xmlns:w14="http://schemas.microsoft.com/office/word/2010/wordml" xmlns:w15="http://schemas.microsoft.com/office/word/2012/wordml" xmlns:w16cex="http://schemas.microsoft.com/office/word/2018/wordml/cex" xmlns:w16cid="http://schemas.microsoft.com/office/word/2016/wordml/cid" xmlns:w16="http://schemas.microsoft.com/office/word/2018/wordml" xmlns:w16du="http://schemas.microsoft.com/office/word/2023/wordml/word16du" xmlns:w16sdtdh="http://schemas.microsoft.com/office/word/2020/wordml/sdtdatahash" xmlns:w16sdtfl="http://schemas.microsoft.com/office/word/2024/wordml/sdtformatlock" xmlns:w16se="http://schemas.microsoft.com/office/word/2015/wordml/symex" xmlns:wpg="http://schemas.microsoft.com/office/word/2010/wordprocessingGroup" xmlns:wpi="http://schemas.microsoft.com/office/word/2010/wordprocessingInk" xmlns:wne="http://schemas.microsoft.com/office/word/2006/wordml" xmlns:wps="http://schemas.microsoft.com/office/word/2010/wordprocessingShape" mc:Ignorable="w14 w15 w16se w16cid w16 w16cex w16sdtdh w16sdtfl w16du wp14">
   <w:abstractNum w:abstractNumId="0" w15:restartNumberingAfterBreak="0">
     <w:nsid w:val="21503C63"/>
     <w:multiLevelType w:val="hybridMultilevel"/>
@@ -6421,7 +6548,7 @@
 </file>
 
 <file path=word/styles.xml><?xml version="1.0" encoding="utf-8"?>
-<w:styles xmlns:mc="http://schemas.openxmlformats.org/markup-compatibility/2006" xmlns:r="http://schemas.openxmlformats.org/officeDocument/2006/relationships" xmlns:w="http://schemas.openxmlformats.org/wordprocessingml/2006/main" xmlns:w14="http://schemas.microsoft.com/office/word/2010/wordml" xmlns:w15="http://schemas.microsoft.com/office/word/2012/wordml" xmlns:w16cex="http://schemas.microsoft.com/office/word/2018/wordml/cex" xmlns:w16cid="http://schemas.microsoft.com/office/word/2016/wordml/cid" xmlns:w16="http://schemas.microsoft.com/office/word/2018/wordml" xmlns:w16du="http://schemas.microsoft.com/office/word/2023/wordml/word16du" xmlns:w16sdtdh="http://schemas.microsoft.com/office/word/2020/wordml/sdtdatahash" xmlns:w16se="http://schemas.microsoft.com/office/word/2015/wordml/symex" mc:Ignorable="w14 w15 w16se w16cid w16 w16cex w16sdtdh w16du">
+<w:styles xmlns:mc="http://schemas.openxmlformats.org/markup-compatibility/2006" xmlns:r="http://schemas.openxmlformats.org/officeDocument/2006/relationships" xmlns:w="http://schemas.openxmlformats.org/wordprocessingml/2006/main" xmlns:w14="http://schemas.microsoft.com/office/word/2010/wordml" xmlns:w15="http://schemas.microsoft.com/office/word/2012/wordml" xmlns:w16cex="http://schemas.microsoft.com/office/word/2018/wordml/cex" xmlns:w16cid="http://schemas.microsoft.com/office/word/2016/wordml/cid" xmlns:w16="http://schemas.microsoft.com/office/word/2018/wordml" xmlns:w16du="http://schemas.microsoft.com/office/word/2023/wordml/word16du" xmlns:w16sdtdh="http://schemas.microsoft.com/office/word/2020/wordml/sdtdatahash" xmlns:w16sdtfl="http://schemas.microsoft.com/office/word/2024/wordml/sdtformatlock" xmlns:w16se="http://schemas.microsoft.com/office/word/2015/wordml/symex" mc:Ignorable="w14 w15 w16se w16cid w16 w16cex w16sdtdh w16sdtfl w16du">
   <w:docDefaults>
     <w:rPrDefault>
       <w:rPr>

--- a/document_templates/Contracts/individual_business/contrat_cautionnement_individual_business.docx
+++ b/document_templates/Contracts/individual_business/contrat_cautionnement_individual_business.docx
@@ -87,7 +87,6 @@
           <w:szCs w:val="16"/>
         </w:rPr>
       </w:pPr>
-      <w:proofErr w:type="gramStart"/>
       <w:r>
         <w:rPr>
           <w:b/>
@@ -106,7 +105,6 @@
         </w:rPr>
         <w:t>LES</w:t>
       </w:r>
-      <w:proofErr w:type="gramEnd"/>
       <w:r>
         <w:rPr>
           <w:b/>
@@ -316,7 +314,7 @@
           <w:szCs w:val="16"/>
           <w:lang w:val="fr-SN"/>
         </w:rPr>
-        <w:t xml:space="preserve">, son Directeur </w:t>
+        <w:t>, s</w:t>
       </w:r>
       <w:r>
         <w:rPr>
@@ -324,6 +322,54 @@
           <w:szCs w:val="16"/>
           <w:lang w:val="fr-SN"/>
         </w:rPr>
+        <w:t>a</w:t>
+      </w:r>
+      <w:r>
+        <w:rPr>
+          <w:sz w:val="16"/>
+          <w:szCs w:val="16"/>
+          <w:lang w:val="fr-SN"/>
+        </w:rPr>
+        <w:t xml:space="preserve"> Direc</w:t>
+      </w:r>
+      <w:r>
+        <w:rPr>
+          <w:sz w:val="16"/>
+          <w:szCs w:val="16"/>
+          <w:lang w:val="fr-SN"/>
+        </w:rPr>
+        <w:t>t</w:t>
+      </w:r>
+      <w:r>
+        <w:rPr>
+          <w:sz w:val="16"/>
+          <w:szCs w:val="16"/>
+          <w:lang w:val="fr-SN"/>
+        </w:rPr>
+        <w:t>r</w:t>
+      </w:r>
+      <w:r>
+        <w:rPr>
+          <w:sz w:val="16"/>
+          <w:szCs w:val="16"/>
+          <w:lang w:val="fr-SN"/>
+        </w:rPr>
+        <w:t>ice</w:t>
+      </w:r>
+      <w:r>
+        <w:rPr>
+          <w:sz w:val="16"/>
+          <w:szCs w:val="16"/>
+          <w:lang w:val="fr-SN"/>
+        </w:rPr>
+        <w:t xml:space="preserve"> </w:t>
+      </w:r>
+      <w:r>
+        <w:rPr>
+          <w:sz w:val="16"/>
+          <w:szCs w:val="16"/>
+          <w:lang w:val="fr-SN"/>
+        </w:rPr>
         <w:t>Géné</w:t>
       </w:r>
       <w:r>
@@ -333,6 +379,14 @@
           <w:lang w:val="fr-SN"/>
         </w:rPr>
         <w:t>ral</w:t>
+      </w:r>
+      <w:r>
+        <w:rPr>
+          <w:sz w:val="16"/>
+          <w:szCs w:val="16"/>
+          <w:lang w:val="fr-SN"/>
+        </w:rPr>
+        <w:t>e</w:t>
       </w:r>
       <w:r>
         <w:rPr>
@@ -545,38 +599,182 @@
           <w:sz w:val="16"/>
           <w:szCs w:val="16"/>
         </w:rPr>
+        <w:t xml:space="preserve">${verbal_trial.civility} </w:t>
+      </w:r>
+      <w:r>
+        <w:rPr>
+          <w:rFonts w:eastAsia="Calibri"/>
+          <w:b/>
+          <w:bCs/>
+          <w:sz w:val="16"/>
+          <w:szCs w:val="16"/>
+          <w:lang w:eastAsia="en-US"/>
+        </w:rPr>
+        <w:t xml:space="preserve"> </w:t>
+      </w:r>
+      <w:r>
+        <w:rPr>
+          <w:b/>
+          <w:bCs/>
+          <w:sz w:val="16"/>
+          <w:szCs w:val="16"/>
+        </w:rPr>
+        <w:t>${verbal_trial.applicant_last_name}</w:t>
+      </w:r>
+      <w:r>
+        <w:rPr>
+          <w:b/>
+          <w:bCs/>
+          <w:sz w:val="16"/>
+          <w:szCs w:val="16"/>
+        </w:rPr>
+        <w:t xml:space="preserve"> </w:t>
+      </w:r>
+      <w:r>
+        <w:rPr>
+          <w:b/>
+          <w:bCs/>
+          <w:sz w:val="16"/>
+          <w:szCs w:val="16"/>
+        </w:rPr>
+        <w:t xml:space="preserve">${verbal_trial.applicant_first_name} </w:t>
+      </w:r>
+      <w:r>
+        <w:rPr>
+          <w:rFonts w:eastAsia="Calibri"/>
+          <w:b/>
+          <w:bCs/>
+          <w:sz w:val="16"/>
+          <w:szCs w:val="16"/>
+          <w:lang w:eastAsia="en-US"/>
+        </w:rPr>
+        <w:t xml:space="preserve"> </w:t>
+      </w:r>
+      <w:r>
+        <w:rPr>
+          <w:rFonts w:eastAsia="Calibri"/>
+          <w:sz w:val="16"/>
+          <w:szCs w:val="16"/>
+          <w:lang w:eastAsia="en-US"/>
+        </w:rPr>
+        <w:t xml:space="preserve">né le </w:t>
+      </w:r>
+      <w:r>
+        <w:rPr>
+          <w:b/>
+          <w:bCs/>
+          <w:sz w:val="16"/>
+          <w:szCs w:val="16"/>
+        </w:rPr>
+        <w:t>${representative_birth_date}</w:t>
+      </w:r>
+      <w:r>
+        <w:rPr>
+          <w:rFonts w:eastAsia="Calibri"/>
+          <w:b/>
+          <w:bCs/>
+          <w:sz w:val="16"/>
+          <w:szCs w:val="16"/>
+          <w:lang w:eastAsia="en-US"/>
+        </w:rPr>
+        <w:t xml:space="preserve">, </w:t>
+      </w:r>
+      <w:r>
+        <w:rPr>
+          <w:rFonts w:eastAsia="Calibri"/>
+          <w:sz w:val="16"/>
+          <w:szCs w:val="16"/>
+          <w:lang w:eastAsia="en-US"/>
+        </w:rPr>
+        <w:t xml:space="preserve">domicilié au </w:t>
+      </w:r>
+      <w:r>
+        <w:rPr>
+          <w:b/>
+          <w:bCs/>
+          <w:sz w:val="16"/>
+          <w:szCs w:val="16"/>
+        </w:rPr>
+        <w:t>${representative_home_address}</w:t>
+      </w:r>
+      <w:r>
+        <w:rPr>
+          <w:rFonts w:eastAsia="Calibri"/>
+          <w:b/>
+          <w:bCs/>
+          <w:sz w:val="16"/>
+          <w:szCs w:val="16"/>
+          <w:lang w:eastAsia="en-US"/>
+        </w:rPr>
+        <w:t>,</w:t>
+      </w:r>
+      <w:r>
+        <w:rPr>
+          <w:rFonts w:eastAsia="Calibri"/>
+          <w:b/>
+          <w:bCs/>
+          <w:sz w:val="16"/>
+          <w:szCs w:val="16"/>
+          <w:lang w:eastAsia="en-US"/>
+        </w:rPr>
+        <w:t xml:space="preserve"> </w:t>
+      </w:r>
+      <w:r>
+        <w:rPr>
+          <w:rFonts w:eastAsia="Calibri"/>
+          <w:sz w:val="16"/>
+          <w:szCs w:val="16"/>
+          <w:lang w:eastAsia="en-US"/>
+        </w:rPr>
+        <w:t xml:space="preserve">titulaire </w:t>
+      </w:r>
+      <w:r>
+        <w:rPr>
+          <w:rFonts w:eastAsia="Calibri"/>
+          <w:b/>
+          <w:bCs/>
+          <w:sz w:val="16"/>
+          <w:szCs w:val="16"/>
+          <w:lang w:eastAsia="en-US"/>
+        </w:rPr>
+        <w:t xml:space="preserve">de </w:t>
+      </w:r>
+      <w:r>
+        <w:rPr>
+          <w:b/>
+          <w:bCs/>
+          <w:sz w:val="16"/>
+          <w:szCs w:val="16"/>
+        </w:rPr>
+        <w:t>${representative_type_of_identity_document}</w:t>
+      </w:r>
+      <w:r>
+        <w:rPr>
+          <w:b/>
+          <w:bCs/>
+          <w:sz w:val="16"/>
+          <w:szCs w:val="16"/>
+        </w:rPr>
+        <w:t xml:space="preserve"> </w:t>
+      </w:r>
+      <w:r>
+        <w:rPr>
+          <w:b/>
+          <w:bCs/>
+          <w:sz w:val="16"/>
+          <w:szCs w:val="16"/>
+        </w:rPr>
+        <w:t>N°</w:t>
+      </w:r>
+      <w:r>
+        <w:rPr>
+          <w:b/>
+          <w:bCs/>
+          <w:sz w:val="16"/>
+          <w:szCs w:val="16"/>
+        </w:rPr>
         <w:t>${</w:t>
       </w:r>
-      <w:proofErr w:type="spellStart"/>
-      <w:r>
-        <w:rPr>
-          <w:b/>
-          <w:bCs/>
-          <w:sz w:val="16"/>
-          <w:szCs w:val="16"/>
-        </w:rPr>
-        <w:t>verbal_</w:t>
-      </w:r>
-      <w:proofErr w:type="gramStart"/>
-      <w:r>
-        <w:rPr>
-          <w:b/>
-          <w:bCs/>
-          <w:sz w:val="16"/>
-          <w:szCs w:val="16"/>
-        </w:rPr>
-        <w:t>trial.civility</w:t>
-      </w:r>
-      <w:proofErr w:type="spellEnd"/>
-      <w:r>
-        <w:rPr>
-          <w:b/>
-          <w:bCs/>
-          <w:sz w:val="16"/>
-          <w:szCs w:val="16"/>
-        </w:rPr>
-        <w:t xml:space="preserve">} </w:t>
-      </w:r>
       <w:r>
         <w:rPr>
           <w:rFonts w:eastAsia="Calibri"/>
@@ -586,145 +784,49 @@
           <w:szCs w:val="16"/>
           <w:lang w:eastAsia="en-US"/>
         </w:rPr>
+        <w:t>representative_number_of_identity_document</w:t>
+      </w:r>
+      <w:r>
+        <w:rPr>
+          <w:rFonts w:eastAsia="Calibri"/>
+          <w:b/>
+          <w:bCs/>
+          <w:sz w:val="16"/>
+          <w:szCs w:val="16"/>
+          <w:lang w:eastAsia="en-US"/>
+        </w:rPr>
+        <w:t>}</w:t>
+      </w:r>
+      <w:r>
+        <w:rPr>
+          <w:rFonts w:eastAsia="Calibri"/>
+          <w:b/>
+          <w:bCs/>
+          <w:sz w:val="16"/>
+          <w:szCs w:val="16"/>
+          <w:lang w:eastAsia="en-US"/>
+        </w:rPr>
         <w:t xml:space="preserve"> </w:t>
       </w:r>
       <w:r>
         <w:rPr>
-          <w:b/>
-          <w:bCs/>
-          <w:sz w:val="16"/>
-          <w:szCs w:val="16"/>
-        </w:rPr>
-        <w:t>$</w:t>
-      </w:r>
-      <w:proofErr w:type="gramEnd"/>
-      <w:r>
-        <w:rPr>
-          <w:b/>
-          <w:bCs/>
-          <w:sz w:val="16"/>
-          <w:szCs w:val="16"/>
-        </w:rPr>
-        <w:t>{</w:t>
-      </w:r>
-      <w:proofErr w:type="spellStart"/>
-      <w:r>
-        <w:rPr>
-          <w:b/>
-          <w:bCs/>
-          <w:sz w:val="16"/>
-          <w:szCs w:val="16"/>
-        </w:rPr>
-        <w:t>verbal_</w:t>
-      </w:r>
-      <w:proofErr w:type="gramStart"/>
-      <w:r>
-        <w:rPr>
-          <w:b/>
-          <w:bCs/>
-          <w:sz w:val="16"/>
-          <w:szCs w:val="16"/>
-        </w:rPr>
-        <w:t>trial.applicant</w:t>
-      </w:r>
-      <w:proofErr w:type="gramEnd"/>
-      <w:r>
-        <w:rPr>
-          <w:b/>
-          <w:bCs/>
-          <w:sz w:val="16"/>
-          <w:szCs w:val="16"/>
-        </w:rPr>
-        <w:t>_last_name</w:t>
-      </w:r>
-      <w:proofErr w:type="spellEnd"/>
-      <w:r>
-        <w:rPr>
-          <w:b/>
-          <w:bCs/>
-          <w:sz w:val="16"/>
-          <w:szCs w:val="16"/>
-        </w:rPr>
-        <w:t>}</w:t>
-      </w:r>
-      <w:r>
-        <w:rPr>
-          <w:b/>
-          <w:bCs/>
-          <w:sz w:val="16"/>
-          <w:szCs w:val="16"/>
+          <w:rFonts w:eastAsia="Calibri"/>
+          <w:b/>
+          <w:bCs/>
+          <w:sz w:val="16"/>
+          <w:szCs w:val="16"/>
+          <w:lang w:eastAsia="en-US"/>
         </w:rPr>
         <w:t xml:space="preserve"> </w:t>
       </w:r>
       <w:r>
         <w:rPr>
-          <w:b/>
-          <w:bCs/>
-          <w:sz w:val="16"/>
-          <w:szCs w:val="16"/>
-        </w:rPr>
-        <w:t>${</w:t>
-      </w:r>
-      <w:proofErr w:type="spellStart"/>
-      <w:r>
-        <w:rPr>
-          <w:b/>
-          <w:bCs/>
-          <w:sz w:val="16"/>
-          <w:szCs w:val="16"/>
-        </w:rPr>
-        <w:t>verbal_</w:t>
-      </w:r>
-      <w:proofErr w:type="gramStart"/>
-      <w:r>
-        <w:rPr>
-          <w:b/>
-          <w:bCs/>
-          <w:sz w:val="16"/>
-          <w:szCs w:val="16"/>
-        </w:rPr>
-        <w:t>trial.applicant</w:t>
-      </w:r>
-      <w:proofErr w:type="gramEnd"/>
-      <w:r>
-        <w:rPr>
-          <w:b/>
-          <w:bCs/>
-          <w:sz w:val="16"/>
-          <w:szCs w:val="16"/>
-        </w:rPr>
-        <w:t>_first_</w:t>
-      </w:r>
-      <w:proofErr w:type="gramStart"/>
-      <w:r>
-        <w:rPr>
-          <w:b/>
-          <w:bCs/>
-          <w:sz w:val="16"/>
-          <w:szCs w:val="16"/>
-        </w:rPr>
-        <w:t>name</w:t>
-      </w:r>
-      <w:proofErr w:type="spellEnd"/>
-      <w:r>
-        <w:rPr>
-          <w:b/>
-          <w:bCs/>
-          <w:sz w:val="16"/>
-          <w:szCs w:val="16"/>
-        </w:rPr>
-        <w:t xml:space="preserve">} </w:t>
-      </w:r>
-      <w:r>
-        <w:rPr>
           <w:rFonts w:eastAsia="Calibri"/>
-          <w:b/>
-          <w:bCs/>
           <w:sz w:val="16"/>
           <w:szCs w:val="16"/>
           <w:lang w:eastAsia="en-US"/>
         </w:rPr>
-        <w:t xml:space="preserve"> </w:t>
+        <w:t>délivré</w:t>
       </w:r>
       <w:r>
         <w:rPr>
@@ -733,9 +835,8 @@
           <w:szCs w:val="16"/>
           <w:lang w:eastAsia="en-US"/>
         </w:rPr>
-        <w:t>né</w:t>
-      </w:r>
-      <w:proofErr w:type="gramEnd"/>
+        <w:t>e</w:t>
+      </w:r>
       <w:r>
         <w:rPr>
           <w:rFonts w:eastAsia="Calibri"/>
@@ -752,289 +853,7 @@
           <w:sz w:val="16"/>
           <w:szCs w:val="16"/>
         </w:rPr>
-        <w:t>${</w:t>
-      </w:r>
-      <w:proofErr w:type="spellStart"/>
-      <w:r>
-        <w:rPr>
-          <w:b/>
-          <w:bCs/>
-          <w:sz w:val="16"/>
-          <w:szCs w:val="16"/>
-        </w:rPr>
-        <w:t>representative_birth_date</w:t>
-      </w:r>
-      <w:proofErr w:type="spellEnd"/>
-      <w:r>
-        <w:rPr>
-          <w:b/>
-          <w:bCs/>
-          <w:sz w:val="16"/>
-          <w:szCs w:val="16"/>
-        </w:rPr>
-        <w:t>}</w:t>
-      </w:r>
-      <w:r>
-        <w:rPr>
-          <w:rFonts w:eastAsia="Calibri"/>
-          <w:b/>
-          <w:bCs/>
-          <w:sz w:val="16"/>
-          <w:szCs w:val="16"/>
-          <w:lang w:eastAsia="en-US"/>
-        </w:rPr>
-        <w:t xml:space="preserve">, </w:t>
-      </w:r>
-      <w:r>
-        <w:rPr>
-          <w:rFonts w:eastAsia="Calibri"/>
-          <w:sz w:val="16"/>
-          <w:szCs w:val="16"/>
-          <w:lang w:eastAsia="en-US"/>
-        </w:rPr>
-        <w:t xml:space="preserve">domicilié au </w:t>
-      </w:r>
-      <w:r>
-        <w:rPr>
-          <w:b/>
-          <w:bCs/>
-          <w:sz w:val="16"/>
-          <w:szCs w:val="16"/>
-        </w:rPr>
-        <w:t>${</w:t>
-      </w:r>
-      <w:proofErr w:type="spellStart"/>
-      <w:r>
-        <w:rPr>
-          <w:b/>
-          <w:bCs/>
-          <w:sz w:val="16"/>
-          <w:szCs w:val="16"/>
-        </w:rPr>
-        <w:t>representative_home_address</w:t>
-      </w:r>
-      <w:proofErr w:type="spellEnd"/>
-      <w:r>
-        <w:rPr>
-          <w:b/>
-          <w:bCs/>
-          <w:sz w:val="16"/>
-          <w:szCs w:val="16"/>
-        </w:rPr>
-        <w:t>}</w:t>
-      </w:r>
-      <w:r>
-        <w:rPr>
-          <w:rFonts w:eastAsia="Calibri"/>
-          <w:b/>
-          <w:bCs/>
-          <w:sz w:val="16"/>
-          <w:szCs w:val="16"/>
-          <w:lang w:eastAsia="en-US"/>
-        </w:rPr>
-        <w:t>,</w:t>
-      </w:r>
-      <w:r>
-        <w:rPr>
-          <w:rFonts w:eastAsia="Calibri"/>
-          <w:b/>
-          <w:bCs/>
-          <w:sz w:val="16"/>
-          <w:szCs w:val="16"/>
-          <w:lang w:eastAsia="en-US"/>
-        </w:rPr>
-        <w:t xml:space="preserve"> </w:t>
-      </w:r>
-      <w:r>
-        <w:rPr>
-          <w:rFonts w:eastAsia="Calibri"/>
-          <w:sz w:val="16"/>
-          <w:szCs w:val="16"/>
-          <w:lang w:eastAsia="en-US"/>
-        </w:rPr>
-        <w:t xml:space="preserve">titulaire </w:t>
-      </w:r>
-      <w:r>
-        <w:rPr>
-          <w:rFonts w:eastAsia="Calibri"/>
-          <w:b/>
-          <w:bCs/>
-          <w:sz w:val="16"/>
-          <w:szCs w:val="16"/>
-          <w:lang w:eastAsia="en-US"/>
-        </w:rPr>
-        <w:t xml:space="preserve">de </w:t>
-      </w:r>
-      <w:r>
-        <w:rPr>
-          <w:b/>
-          <w:bCs/>
-          <w:sz w:val="16"/>
-          <w:szCs w:val="16"/>
-        </w:rPr>
-        <w:t>${</w:t>
-      </w:r>
-      <w:proofErr w:type="spellStart"/>
-      <w:r>
-        <w:rPr>
-          <w:b/>
-          <w:bCs/>
-          <w:sz w:val="16"/>
-          <w:szCs w:val="16"/>
-        </w:rPr>
-        <w:t>representative_type_of_identity_document</w:t>
-      </w:r>
-      <w:proofErr w:type="spellEnd"/>
-      <w:r>
-        <w:rPr>
-          <w:b/>
-          <w:bCs/>
-          <w:sz w:val="16"/>
-          <w:szCs w:val="16"/>
-        </w:rPr>
-        <w:t>}</w:t>
-      </w:r>
-      <w:r>
-        <w:rPr>
-          <w:b/>
-          <w:bCs/>
-          <w:sz w:val="16"/>
-          <w:szCs w:val="16"/>
-        </w:rPr>
-        <w:t xml:space="preserve"> </w:t>
-      </w:r>
-      <w:r>
-        <w:rPr>
-          <w:b/>
-          <w:bCs/>
-          <w:sz w:val="16"/>
-          <w:szCs w:val="16"/>
-        </w:rPr>
-        <w:t>N°</w:t>
-      </w:r>
-      <w:r>
-        <w:rPr>
-          <w:b/>
-          <w:bCs/>
-          <w:sz w:val="16"/>
-          <w:szCs w:val="16"/>
-        </w:rPr>
-        <w:t>${</w:t>
-      </w:r>
-      <w:proofErr w:type="spellStart"/>
-      <w:r>
-        <w:rPr>
-          <w:rFonts w:eastAsia="Calibri"/>
-          <w:b/>
-          <w:bCs/>
-          <w:sz w:val="16"/>
-          <w:szCs w:val="16"/>
-          <w:lang w:eastAsia="en-US"/>
-        </w:rPr>
-        <w:t>representative_number_of_identity_</w:t>
-      </w:r>
-      <w:proofErr w:type="gramStart"/>
-      <w:r>
-        <w:rPr>
-          <w:rFonts w:eastAsia="Calibri"/>
-          <w:b/>
-          <w:bCs/>
-          <w:sz w:val="16"/>
-          <w:szCs w:val="16"/>
-          <w:lang w:eastAsia="en-US"/>
-        </w:rPr>
-        <w:t>document</w:t>
-      </w:r>
-      <w:proofErr w:type="spellEnd"/>
-      <w:r>
-        <w:rPr>
-          <w:rFonts w:eastAsia="Calibri"/>
-          <w:b/>
-          <w:bCs/>
-          <w:sz w:val="16"/>
-          <w:szCs w:val="16"/>
-          <w:lang w:eastAsia="en-US"/>
-        </w:rPr>
-        <w:t>}</w:t>
-      </w:r>
-      <w:r>
-        <w:rPr>
-          <w:rFonts w:eastAsia="Calibri"/>
-          <w:b/>
-          <w:bCs/>
-          <w:sz w:val="16"/>
-          <w:szCs w:val="16"/>
-          <w:lang w:eastAsia="en-US"/>
-        </w:rPr>
-        <w:t xml:space="preserve"> </w:t>
-      </w:r>
-      <w:r>
-        <w:rPr>
-          <w:rFonts w:eastAsia="Calibri"/>
-          <w:b/>
-          <w:bCs/>
-          <w:sz w:val="16"/>
-          <w:szCs w:val="16"/>
-          <w:lang w:eastAsia="en-US"/>
-        </w:rPr>
-        <w:t xml:space="preserve"> </w:t>
-      </w:r>
-      <w:r>
-        <w:rPr>
-          <w:rFonts w:eastAsia="Calibri"/>
-          <w:sz w:val="16"/>
-          <w:szCs w:val="16"/>
-          <w:lang w:eastAsia="en-US"/>
-        </w:rPr>
-        <w:t>délivré</w:t>
-      </w:r>
-      <w:r>
-        <w:rPr>
-          <w:rFonts w:eastAsia="Calibri"/>
-          <w:sz w:val="16"/>
-          <w:szCs w:val="16"/>
-          <w:lang w:eastAsia="en-US"/>
-        </w:rPr>
-        <w:t>e</w:t>
-      </w:r>
-      <w:proofErr w:type="gramEnd"/>
-      <w:r>
-        <w:rPr>
-          <w:rFonts w:eastAsia="Calibri"/>
-          <w:sz w:val="16"/>
-          <w:szCs w:val="16"/>
-          <w:lang w:eastAsia="en-US"/>
-        </w:rPr>
-        <w:t xml:space="preserve"> le </w:t>
-      </w:r>
-      <w:r>
-        <w:rPr>
-          <w:b/>
-          <w:bCs/>
-          <w:sz w:val="16"/>
-          <w:szCs w:val="16"/>
-        </w:rPr>
-        <w:t>${</w:t>
-      </w:r>
-      <w:proofErr w:type="spellStart"/>
-      <w:r>
-        <w:rPr>
-          <w:b/>
-          <w:bCs/>
-          <w:sz w:val="16"/>
-          <w:szCs w:val="16"/>
-        </w:rPr>
-        <w:t>representative_date_of_issue_of_identity_document</w:t>
-      </w:r>
-      <w:proofErr w:type="spellEnd"/>
-      <w:r>
-        <w:rPr>
-          <w:b/>
-          <w:bCs/>
-          <w:sz w:val="16"/>
-          <w:szCs w:val="16"/>
-        </w:rPr>
-        <w:t>}</w:t>
+        <w:t>${representative_date_of_issue_of_identity_document}</w:t>
       </w:r>
       <w:r>
         <w:rPr>

--- a/document_templates/Contracts/individual_business/contrat_cautionnement_individual_business.docx
+++ b/document_templates/Contracts/individual_business/contrat_cautionnement_individual_business.docx
@@ -582,44 +582,83 @@
     </w:p>
     <w:p>
       <w:pPr>
-        <w:spacing w:line="276" w:lineRule="auto"/>
-        <w:jc w:val="both"/>
-        <w:rPr>
-          <w:rFonts w:eastAsia="Calibri"/>
-          <w:sz w:val="16"/>
-          <w:szCs w:val="16"/>
-          <w:lang w:eastAsia="en-US"/>
-        </w:rPr>
-      </w:pPr>
-      <w:bookmarkStart w:id="0" w:name="_Hlk132743779"/>
-      <w:r>
-        <w:rPr>
-          <w:b/>
-          <w:bCs/>
-          <w:sz w:val="16"/>
-          <w:szCs w:val="16"/>
-        </w:rPr>
-        <w:t xml:space="preserve">${verbal_trial.civility} </w:t>
-      </w:r>
-      <w:r>
-        <w:rPr>
-          <w:rFonts w:eastAsia="Calibri"/>
-          <w:b/>
-          <w:bCs/>
-          <w:sz w:val="16"/>
-          <w:szCs w:val="16"/>
-          <w:lang w:eastAsia="en-US"/>
+        <w:autoSpaceDE w:val="0"/>
+        <w:autoSpaceDN w:val="0"/>
+        <w:adjustRightInd w:val="0"/>
+        <w:ind w:right="-141"/>
+        <w:jc w:val="both"/>
+        <w:rPr>
+          <w:b/>
+          <w:bCs/>
+          <w:sz w:val="16"/>
+          <w:szCs w:val="16"/>
+        </w:rPr>
+      </w:pPr>
+      <w:r>
+        <w:rPr>
+          <w:sz w:val="16"/>
+          <w:szCs w:val="16"/>
+        </w:rPr>
+        <w:t>Mr/Mme</w:t>
+      </w:r>
+      <w:r>
+        <w:rPr>
+          <w:b/>
+          <w:bCs/>
+          <w:sz w:val="16"/>
+          <w:szCs w:val="16"/>
         </w:rPr>
         <w:t xml:space="preserve"> </w:t>
       </w:r>
-      <w:r>
-        <w:rPr>
-          <w:b/>
-          <w:bCs/>
-          <w:sz w:val="16"/>
-          <w:szCs w:val="16"/>
-        </w:rPr>
-        <w:t>${verbal_trial.applicant_last_name}</w:t>
+      <w:bookmarkStart w:id="0" w:name="_Hlk177460449"/>
+      <w:r>
+        <w:rPr>
+          <w:b/>
+          <w:bCs/>
+          <w:sz w:val="16"/>
+          <w:szCs w:val="16"/>
+        </w:rPr>
+        <w:t>${</w:t>
+      </w:r>
+      <w:proofErr w:type="spellStart"/>
+      <w:r>
+        <w:rPr>
+          <w:b/>
+          <w:bCs/>
+          <w:sz w:val="16"/>
+          <w:szCs w:val="16"/>
+        </w:rPr>
+        <w:t>verbal_trial.applicant_last_name</w:t>
+      </w:r>
+      <w:proofErr w:type="spellEnd"/>
+      <w:r>
+        <w:rPr>
+          <w:b/>
+          <w:bCs/>
+          <w:sz w:val="16"/>
+          <w:szCs w:val="16"/>
+        </w:rPr>
+        <w:t>} ${</w:t>
+      </w:r>
+      <w:proofErr w:type="spellStart"/>
+      <w:r>
+        <w:rPr>
+          <w:b/>
+          <w:bCs/>
+          <w:sz w:val="16"/>
+          <w:szCs w:val="16"/>
+        </w:rPr>
+        <w:t>verbal_trial.applicant_first_name</w:t>
+      </w:r>
+      <w:proofErr w:type="spellEnd"/>
+      <w:r>
+        <w:rPr>
+          <w:b/>
+          <w:bCs/>
+          <w:sz w:val="16"/>
+          <w:szCs w:val="16"/>
+        </w:rPr>
+        <w:t>}</w:t>
       </w:r>
       <w:r>
         <w:rPr>
@@ -630,128 +669,206 @@
         </w:rPr>
         <w:t xml:space="preserve"> </w:t>
       </w:r>
-      <w:r>
-        <w:rPr>
-          <w:b/>
-          <w:bCs/>
-          <w:sz w:val="16"/>
-          <w:szCs w:val="16"/>
-        </w:rPr>
-        <w:t xml:space="preserve">${verbal_trial.applicant_first_name} </w:t>
-      </w:r>
-      <w:r>
-        <w:rPr>
-          <w:rFonts w:eastAsia="Calibri"/>
-          <w:b/>
-          <w:bCs/>
-          <w:sz w:val="16"/>
-          <w:szCs w:val="16"/>
-          <w:lang w:eastAsia="en-US"/>
+      <w:bookmarkEnd w:id="0"/>
+      <w:r>
+        <w:rPr>
+          <w:bCs/>
+          <w:sz w:val="16"/>
+          <w:szCs w:val="16"/>
+        </w:rPr>
+        <w:t>né</w:t>
+      </w:r>
+      <w:r>
+        <w:rPr>
+          <w:bCs/>
+          <w:sz w:val="16"/>
+          <w:szCs w:val="16"/>
+        </w:rPr>
+        <w:t xml:space="preserve">(e) </w:t>
+      </w:r>
+      <w:r>
+        <w:rPr>
+          <w:bCs/>
+          <w:sz w:val="16"/>
+          <w:szCs w:val="16"/>
+        </w:rPr>
+        <w:t xml:space="preserve">le </w:t>
+      </w:r>
+      <w:bookmarkStart w:id="1" w:name="_Hlk177460469"/>
+      <w:r>
+        <w:rPr>
+          <w:b/>
+          <w:bCs/>
+          <w:sz w:val="16"/>
+          <w:szCs w:val="16"/>
+        </w:rPr>
+        <w:t>${</w:t>
+      </w:r>
+      <w:proofErr w:type="spellStart"/>
+      <w:r>
+        <w:rPr>
+          <w:b/>
+          <w:bCs/>
+          <w:sz w:val="16"/>
+          <w:szCs w:val="16"/>
+        </w:rPr>
+        <w:t>representative_birth_date</w:t>
+      </w:r>
+      <w:proofErr w:type="spellEnd"/>
+      <w:r>
+        <w:rPr>
+          <w:b/>
+          <w:bCs/>
+          <w:sz w:val="16"/>
+          <w:szCs w:val="16"/>
+        </w:rPr>
+        <w:t>}</w:t>
+      </w:r>
+      <w:bookmarkEnd w:id="1"/>
+      <w:r>
+        <w:rPr>
+          <w:b/>
+          <w:bCs/>
+          <w:sz w:val="16"/>
+          <w:szCs w:val="16"/>
         </w:rPr>
         <w:t xml:space="preserve"> </w:t>
       </w:r>
       <w:r>
         <w:rPr>
-          <w:rFonts w:eastAsia="Calibri"/>
-          <w:sz w:val="16"/>
-          <w:szCs w:val="16"/>
-          <w:lang w:eastAsia="en-US"/>
-        </w:rPr>
-        <w:t xml:space="preserve">né le </w:t>
-      </w:r>
-      <w:r>
-        <w:rPr>
-          <w:b/>
-          <w:bCs/>
-          <w:sz w:val="16"/>
-          <w:szCs w:val="16"/>
-        </w:rPr>
-        <w:t>${representative_birth_date}</w:t>
-      </w:r>
-      <w:r>
-        <w:rPr>
-          <w:rFonts w:eastAsia="Calibri"/>
-          <w:b/>
-          <w:bCs/>
-          <w:sz w:val="16"/>
-          <w:szCs w:val="16"/>
-          <w:lang w:eastAsia="en-US"/>
+          <w:bCs/>
+          <w:sz w:val="16"/>
+          <w:szCs w:val="16"/>
+        </w:rPr>
+        <w:t>à</w:t>
+      </w:r>
+      <w:r>
+        <w:rPr>
+          <w:bCs/>
+          <w:sz w:val="16"/>
+          <w:szCs w:val="16"/>
+        </w:rPr>
+        <w:t>/au</w:t>
+      </w:r>
+      <w:r>
+        <w:rPr>
+          <w:bCs/>
+          <w:sz w:val="16"/>
+          <w:szCs w:val="16"/>
+        </w:rPr>
+        <w:t xml:space="preserve"> </w:t>
+      </w:r>
+      <w:bookmarkStart w:id="2" w:name="_Hlk177460521"/>
+      <w:r>
+        <w:rPr>
+          <w:b/>
+          <w:bCs/>
+          <w:sz w:val="16"/>
+          <w:szCs w:val="16"/>
+        </w:rPr>
+        <w:t>${</w:t>
+      </w:r>
+      <w:proofErr w:type="spellStart"/>
+      <w:r>
+        <w:rPr>
+          <w:b/>
+          <w:bCs/>
+          <w:sz w:val="16"/>
+          <w:szCs w:val="16"/>
+          <w:lang w:val="fr-GA"/>
+        </w:rPr>
+        <w:t>representative_birth_place</w:t>
+      </w:r>
+      <w:proofErr w:type="spellEnd"/>
+      <w:r>
+        <w:rPr>
+          <w:b/>
+          <w:bCs/>
+          <w:sz w:val="16"/>
+          <w:szCs w:val="16"/>
+          <w:lang w:val="fr-GA"/>
+        </w:rPr>
+        <w:t>}</w:t>
+      </w:r>
+      <w:bookmarkEnd w:id="2"/>
+      <w:r>
+        <w:rPr>
+          <w:b/>
+          <w:sz w:val="16"/>
+          <w:szCs w:val="16"/>
         </w:rPr>
         <w:t xml:space="preserve">, </w:t>
       </w:r>
-      <w:r>
-        <w:rPr>
-          <w:rFonts w:eastAsia="Calibri"/>
-          <w:sz w:val="16"/>
-          <w:szCs w:val="16"/>
-          <w:lang w:eastAsia="en-US"/>
-        </w:rPr>
-        <w:t xml:space="preserve">domicilié au </w:t>
-      </w:r>
-      <w:r>
-        <w:rPr>
-          <w:b/>
-          <w:bCs/>
-          <w:sz w:val="16"/>
-          <w:szCs w:val="16"/>
-        </w:rPr>
-        <w:t>${representative_home_address}</w:t>
-      </w:r>
-      <w:r>
-        <w:rPr>
-          <w:rFonts w:eastAsia="Calibri"/>
-          <w:b/>
-          <w:bCs/>
-          <w:sz w:val="16"/>
-          <w:szCs w:val="16"/>
-          <w:lang w:eastAsia="en-US"/>
-        </w:rPr>
-        <w:t>,</w:t>
-      </w:r>
-      <w:r>
-        <w:rPr>
-          <w:rFonts w:eastAsia="Calibri"/>
-          <w:b/>
-          <w:bCs/>
-          <w:sz w:val="16"/>
-          <w:szCs w:val="16"/>
-          <w:lang w:eastAsia="en-US"/>
+      <w:bookmarkStart w:id="3" w:name="_Hlk178795323"/>
+      <w:r>
+        <w:rPr>
+          <w:bCs/>
+          <w:sz w:val="16"/>
+          <w:szCs w:val="16"/>
+        </w:rPr>
+        <w:t>t</w:t>
+      </w:r>
+      <w:r>
+        <w:rPr>
+          <w:bCs/>
+          <w:sz w:val="16"/>
+          <w:szCs w:val="16"/>
+        </w:rPr>
+        <w:t xml:space="preserve">itulaire </w:t>
+      </w:r>
+      <w:r>
+        <w:rPr>
+          <w:bCs/>
+          <w:sz w:val="16"/>
+          <w:szCs w:val="16"/>
+        </w:rPr>
+        <w:t xml:space="preserve">du/de la </w:t>
+      </w:r>
+      <w:r>
+        <w:rPr>
+          <w:b/>
+          <w:sz w:val="16"/>
+          <w:szCs w:val="16"/>
+        </w:rPr>
+        <w:t>passeport /carte nationale d’identité /carte de séjour/récépissé</w:t>
+      </w:r>
+      <w:r>
+        <w:rPr>
+          <w:bCs/>
+          <w:sz w:val="16"/>
+          <w:szCs w:val="16"/>
         </w:rPr>
         <w:t xml:space="preserve"> </w:t>
       </w:r>
       <w:r>
         <w:rPr>
-          <w:rFonts w:eastAsia="Calibri"/>
-          <w:sz w:val="16"/>
-          <w:szCs w:val="16"/>
-          <w:lang w:eastAsia="en-US"/>
-        </w:rPr>
-        <w:t xml:space="preserve">titulaire </w:t>
-      </w:r>
-      <w:r>
-        <w:rPr>
-          <w:rFonts w:eastAsia="Calibri"/>
-          <w:b/>
-          <w:bCs/>
-          <w:sz w:val="16"/>
-          <w:szCs w:val="16"/>
-          <w:lang w:eastAsia="en-US"/>
-        </w:rPr>
-        <w:t xml:space="preserve">de </w:t>
-      </w:r>
-      <w:r>
-        <w:rPr>
-          <w:b/>
-          <w:bCs/>
-          <w:sz w:val="16"/>
-          <w:szCs w:val="16"/>
-        </w:rPr>
-        <w:t>${representative_type_of_identity_document}</w:t>
-      </w:r>
-      <w:r>
-        <w:rPr>
-          <w:b/>
-          <w:bCs/>
+          <w:b/>
+          <w:sz w:val="16"/>
+          <w:szCs w:val="16"/>
+        </w:rPr>
+        <w:t>N°${</w:t>
+      </w:r>
+      <w:proofErr w:type="spellStart"/>
+      <w:r>
+        <w:rPr>
+          <w:b/>
+          <w:sz w:val="16"/>
+          <w:szCs w:val="16"/>
+        </w:rPr>
+        <w:t>representative_number_of_identity_document</w:t>
+      </w:r>
+      <w:proofErr w:type="spellEnd"/>
+      <w:r>
+        <w:rPr>
+          <w:b/>
+          <w:sz w:val="16"/>
+          <w:szCs w:val="16"/>
+        </w:rPr>
+        <w:t>}</w:t>
+      </w:r>
+      <w:r>
+        <w:rPr>
+          <w:b/>
           <w:sz w:val="16"/>
           <w:szCs w:val="16"/>
         </w:rPr>
@@ -759,12 +876,19 @@
       </w:r>
       <w:r>
         <w:rPr>
-          <w:b/>
-          <w:bCs/>
-          <w:sz w:val="16"/>
-          <w:szCs w:val="16"/>
-        </w:rPr>
-        <w:t>N°</w:t>
+          <w:bCs/>
+          <w:sz w:val="16"/>
+          <w:szCs w:val="16"/>
+        </w:rPr>
+        <w:t>délivré</w:t>
+      </w:r>
+      <w:r>
+        <w:rPr>
+          <w:bCs/>
+          <w:sz w:val="16"/>
+          <w:szCs w:val="16"/>
+        </w:rPr>
+        <w:t xml:space="preserve">(e) le </w:t>
       </w:r>
       <w:r>
         <w:rPr>
@@ -775,128 +899,190 @@
         </w:rPr>
         <w:t>${</w:t>
       </w:r>
-      <w:r>
-        <w:rPr>
-          <w:rFonts w:eastAsia="Calibri"/>
-          <w:b/>
-          <w:bCs/>
-          <w:sz w:val="16"/>
-          <w:szCs w:val="16"/>
-          <w:lang w:eastAsia="en-US"/>
-        </w:rPr>
-        <w:t>representative_number_of_identity_document</w:t>
-      </w:r>
-      <w:r>
-        <w:rPr>
-          <w:rFonts w:eastAsia="Calibri"/>
-          <w:b/>
-          <w:bCs/>
-          <w:sz w:val="16"/>
-          <w:szCs w:val="16"/>
-          <w:lang w:eastAsia="en-US"/>
+      <w:proofErr w:type="spellStart"/>
+      <w:r>
+        <w:rPr>
+          <w:b/>
+          <w:bCs/>
+          <w:sz w:val="16"/>
+          <w:szCs w:val="16"/>
+        </w:rPr>
+        <w:t>representative_date_of_issue_of_identity_document</w:t>
+      </w:r>
+      <w:proofErr w:type="spellEnd"/>
+      <w:r>
+        <w:rPr>
+          <w:b/>
+          <w:bCs/>
+          <w:sz w:val="16"/>
+          <w:szCs w:val="16"/>
         </w:rPr>
         <w:t>}</w:t>
       </w:r>
       <w:r>
         <w:rPr>
-          <w:rFonts w:eastAsia="Calibri"/>
-          <w:b/>
-          <w:bCs/>
-          <w:sz w:val="16"/>
-          <w:szCs w:val="16"/>
-          <w:lang w:eastAsia="en-US"/>
+          <w:b/>
+          <w:bCs/>
+          <w:sz w:val="16"/>
+          <w:szCs w:val="16"/>
         </w:rPr>
         <w:t xml:space="preserve"> </w:t>
       </w:r>
       <w:r>
         <w:rPr>
-          <w:rFonts w:eastAsia="Calibri"/>
-          <w:b/>
-          <w:bCs/>
-          <w:sz w:val="16"/>
-          <w:szCs w:val="16"/>
-          <w:lang w:eastAsia="en-US"/>
+          <w:sz w:val="16"/>
+          <w:szCs w:val="16"/>
+        </w:rPr>
+        <w:t>par</w:t>
+      </w:r>
+      <w:r>
+        <w:rPr>
+          <w:b/>
+          <w:sz w:val="16"/>
+          <w:szCs w:val="16"/>
         </w:rPr>
         <w:t xml:space="preserve"> </w:t>
       </w:r>
       <w:r>
         <w:rPr>
-          <w:rFonts w:eastAsia="Calibri"/>
-          <w:sz w:val="16"/>
-          <w:szCs w:val="16"/>
-          <w:lang w:eastAsia="en-US"/>
-        </w:rPr>
-        <w:t>délivré</w:t>
-      </w:r>
-      <w:r>
-        <w:rPr>
-          <w:rFonts w:eastAsia="Calibri"/>
-          <w:sz w:val="16"/>
-          <w:szCs w:val="16"/>
-          <w:lang w:eastAsia="en-US"/>
-        </w:rPr>
-        <w:t>e</w:t>
-      </w:r>
-      <w:r>
-        <w:rPr>
-          <w:rFonts w:eastAsia="Calibri"/>
-          <w:sz w:val="16"/>
-          <w:szCs w:val="16"/>
-          <w:lang w:eastAsia="en-US"/>
-        </w:rPr>
-        <w:t xml:space="preserve"> le </w:t>
-      </w:r>
-      <w:r>
-        <w:rPr>
-          <w:b/>
-          <w:bCs/>
-          <w:sz w:val="16"/>
-          <w:szCs w:val="16"/>
-        </w:rPr>
-        <w:t>${representative_date_of_issue_of_identity_document}</w:t>
-      </w:r>
-      <w:r>
-        <w:rPr>
-          <w:b/>
-          <w:bCs/>
-          <w:sz w:val="16"/>
-          <w:szCs w:val="16"/>
-        </w:rPr>
-        <w:t xml:space="preserve"> </w:t>
-      </w:r>
-      <w:r>
-        <w:rPr>
-          <w:rFonts w:eastAsia="Calibri"/>
-          <w:sz w:val="16"/>
-          <w:szCs w:val="16"/>
-          <w:lang w:eastAsia="en-US"/>
-        </w:rPr>
-        <w:t>par</w:t>
-      </w:r>
-      <w:r>
-        <w:rPr>
-          <w:rFonts w:eastAsia="Calibri"/>
-          <w:b/>
-          <w:bCs/>
-          <w:sz w:val="16"/>
-          <w:szCs w:val="16"/>
-          <w:lang w:eastAsia="en-US"/>
-        </w:rPr>
-        <w:t> …</w:t>
-      </w:r>
-      <w:r>
-        <w:rPr>
-          <w:rFonts w:eastAsia="Calibri"/>
-          <w:b/>
-          <w:bCs/>
-          <w:sz w:val="16"/>
-          <w:szCs w:val="16"/>
-          <w:lang w:eastAsia="en-US"/>
-        </w:rPr>
-        <w:t>.</w:t>
-      </w:r>
-    </w:p>
-    <w:bookmarkEnd w:id="0"/>
+          <w:b/>
+          <w:bCs/>
+          <w:sz w:val="16"/>
+          <w:szCs w:val="16"/>
+        </w:rPr>
+        <w:t>${</w:t>
+      </w:r>
+      <w:proofErr w:type="spellStart"/>
+      <w:r>
+        <w:rPr>
+          <w:b/>
+          <w:bCs/>
+          <w:sz w:val="16"/>
+          <w:szCs w:val="16"/>
+        </w:rPr>
+        <w:t>representative_office_delivery</w:t>
+      </w:r>
+      <w:proofErr w:type="spellEnd"/>
+      <w:r>
+        <w:rPr>
+          <w:b/>
+          <w:bCs/>
+          <w:sz w:val="16"/>
+          <w:szCs w:val="16"/>
+        </w:rPr>
+        <w:t>}</w:t>
+      </w:r>
+      <w:bookmarkEnd w:id="3"/>
+      <w:r>
+        <w:rPr>
+          <w:bCs/>
+          <w:sz w:val="16"/>
+          <w:szCs w:val="16"/>
+        </w:rPr>
+        <w:t xml:space="preserve">, </w:t>
+      </w:r>
+      <w:r>
+        <w:rPr>
+          <w:bCs/>
+          <w:sz w:val="16"/>
+          <w:szCs w:val="16"/>
+        </w:rPr>
+        <w:t>d</w:t>
+      </w:r>
+      <w:r>
+        <w:rPr>
+          <w:bCs/>
+          <w:sz w:val="16"/>
+          <w:szCs w:val="16"/>
+        </w:rPr>
+        <w:t>omicilié</w:t>
+      </w:r>
+      <w:r>
+        <w:rPr>
+          <w:bCs/>
+          <w:sz w:val="16"/>
+          <w:szCs w:val="16"/>
+        </w:rPr>
+        <w:t xml:space="preserve">(e) à/au </w:t>
+      </w:r>
+      <w:bookmarkStart w:id="4" w:name="_Hlk177460539"/>
+      <w:r>
+        <w:rPr>
+          <w:b/>
+          <w:bCs/>
+          <w:sz w:val="16"/>
+          <w:szCs w:val="16"/>
+        </w:rPr>
+        <w:t>${</w:t>
+      </w:r>
+      <w:proofErr w:type="spellStart"/>
+      <w:r>
+        <w:rPr>
+          <w:b/>
+          <w:bCs/>
+          <w:sz w:val="16"/>
+          <w:szCs w:val="16"/>
+        </w:rPr>
+        <w:t>representative_home_address</w:t>
+      </w:r>
+      <w:proofErr w:type="spellEnd"/>
+      <w:r>
+        <w:rPr>
+          <w:b/>
+          <w:bCs/>
+          <w:sz w:val="16"/>
+          <w:szCs w:val="16"/>
+        </w:rPr>
+        <w:t>}</w:t>
+      </w:r>
+      <w:bookmarkEnd w:id="4"/>
+      <w:r>
+        <w:rPr>
+          <w:b/>
+          <w:sz w:val="16"/>
+          <w:szCs w:val="16"/>
+        </w:rPr>
+        <w:t xml:space="preserve">, </w:t>
+      </w:r>
+      <w:r>
+        <w:rPr>
+          <w:sz w:val="16"/>
+          <w:szCs w:val="16"/>
+        </w:rPr>
+        <w:t xml:space="preserve">et répondant au </w:t>
+      </w:r>
+      <w:bookmarkStart w:id="5" w:name="_Hlk177460636"/>
+      <w:r>
+        <w:rPr>
+          <w:b/>
+          <w:bCs/>
+          <w:sz w:val="16"/>
+          <w:szCs w:val="16"/>
+        </w:rPr>
+        <w:t>${</w:t>
+      </w:r>
+      <w:proofErr w:type="spellStart"/>
+      <w:r>
+        <w:rPr>
+          <w:b/>
+          <w:bCs/>
+          <w:sz w:val="16"/>
+          <w:szCs w:val="16"/>
+        </w:rPr>
+        <w:t>representative_phone_number</w:t>
+      </w:r>
+      <w:proofErr w:type="spellEnd"/>
+      <w:r>
+        <w:rPr>
+          <w:b/>
+          <w:bCs/>
+          <w:sz w:val="16"/>
+          <w:szCs w:val="16"/>
+        </w:rPr>
+        <w:t>}</w:t>
+      </w:r>
+      <w:bookmarkEnd w:id="5"/>
+    </w:p>
     <w:p>
       <w:pPr>
         <w:autoSpaceDE w:val="0"/>
@@ -1315,8 +1501,8 @@
         </w:rPr>
         <w:t>, se trouve ou pourrait se trouver débiteur à raison du prêt qui lui est consenti, jusqu’à concurrence d’un montant maximum de</w:t>
       </w:r>
-      <w:bookmarkStart w:id="1" w:name="_Hlk129118778"/>
-      <w:bookmarkStart w:id="2" w:name="_Hlk129121123"/>
+      <w:bookmarkStart w:id="6" w:name="_Hlk129118778"/>
+      <w:bookmarkStart w:id="7" w:name="_Hlk129121123"/>
       <w:r>
         <w:rPr>
           <w:sz w:val="16"/>
@@ -1324,9 +1510,9 @@
         </w:rPr>
         <w:t xml:space="preserve"> </w:t>
       </w:r>
-      <w:bookmarkStart w:id="3" w:name="_Hlk173243909"/>
-      <w:bookmarkEnd w:id="1"/>
-      <w:bookmarkEnd w:id="2"/>
+      <w:bookmarkStart w:id="8" w:name="_Hlk173243909"/>
+      <w:bookmarkEnd w:id="6"/>
+      <w:bookmarkEnd w:id="7"/>
       <w:r>
         <w:rPr>
           <w:b/>
@@ -1367,7 +1553,7 @@
         </w:rPr>
         <w:t>FCFA (</w:t>
       </w:r>
-      <w:bookmarkStart w:id="4" w:name="_Hlk175074982"/>
+      <w:bookmarkStart w:id="9" w:name="_Hlk175074982"/>
       <w:r>
         <w:rPr>
           <w:b/>
@@ -1432,7 +1618,7 @@
         </w:rPr>
         <w:t xml:space="preserve"> </w:t>
       </w:r>
-      <w:bookmarkEnd w:id="4"/>
+      <w:bookmarkEnd w:id="9"/>
       <w:r>
         <w:rPr>
           <w:b/>
@@ -1441,7 +1627,7 @@
         </w:rPr>
         <w:t xml:space="preserve">francs CFA) </w:t>
       </w:r>
-      <w:bookmarkEnd w:id="3"/>
+      <w:bookmarkEnd w:id="8"/>
       <w:r>
         <w:rPr>
           <w:sz w:val="16"/>
@@ -2037,7 +2223,16 @@
           <w:sz w:val="16"/>
           <w:szCs w:val="16"/>
         </w:rPr>
-        <w:t>Uniforme OHADA portant Organisation des Sûretés</w:t>
+        <w:t xml:space="preserve">Uniforme OHADA portant Organisation des </w:t>
+      </w:r>
+      <w:r>
+        <w:rPr>
+          <w:b/>
+          <w:bCs/>
+          <w:sz w:val="16"/>
+          <w:szCs w:val="16"/>
+        </w:rPr>
+        <w:t>Sûretés</w:t>
       </w:r>
       <w:r>
         <w:rPr>
@@ -2058,14 +2253,7 @@
           <w:sz w:val="16"/>
           <w:szCs w:val="16"/>
         </w:rPr>
-        <w:t xml:space="preserve">la Caution de son </w:t>
-      </w:r>
-      <w:r>
-        <w:rPr>
-          <w:sz w:val="16"/>
-          <w:szCs w:val="16"/>
-        </w:rPr>
-        <w:t>engagement, l’autorise à poursuivre le Cautionné pour le contraindre au paiement</w:t>
+        <w:t>la Caution de son engagement, l’autorise à poursuivre le Cautionné pour le contraindre au paiement</w:t>
       </w:r>
       <w:r>
         <w:rPr>
